--- a/2/деревня Недаль/именная база/Тарасевичи/Тарасевич Арина.docx
+++ b/2/деревня Недаль/именная база/Тарасевичи/Тарасевич Арина.docx
@@ -17,6 +17,21 @@
         </w:rPr>
         <w:t>Тарасевич Арина</w:t>
       </w:r>
+      <w:r>
+        <w:rPr>
+          <w:b/>
+          <w:bCs/>
+        </w:rPr>
+        <w:t xml:space="preserve"> </w:t>
+      </w:r>
+      <w:r>
+        <w:rPr>
+          <w:b/>
+          <w:bCs/>
+          <w:lang w:val="pl-PL"/>
+        </w:rPr>
+        <w:t>(Tarasewiczowa Aryna)</w:t>
+      </w:r>
     </w:p>
     <w:p>
       <w:pPr>
@@ -30,6 +45,107 @@
     <w:p>
       <w:pPr>
         <w:rPr>
+          <w:bCs/>
+          <w:noProof/>
+          <w:lang w:eastAsia="ru-RU"/>
+        </w:rPr>
+      </w:pPr>
+      <w:r>
+        <w:rPr>
+          <w:bCs/>
+        </w:rPr>
+        <w:t xml:space="preserve">27.09.1814 – </w:t>
+      </w:r>
+      <w:r>
+        <w:rPr>
+          <w:lang w:val="be-BY"/>
+        </w:rPr>
+        <w:t>крещение сына Яна Михала</w:t>
+      </w:r>
+      <w:r>
+        <w:rPr>
+          <w:lang w:val="be-BY"/>
+        </w:rPr>
+        <w:t xml:space="preserve"> (НИАБ </w:t>
+      </w:r>
+      <w:r>
+        <w:rPr>
+          <w:lang w:val="be-BY"/>
+        </w:rPr>
+        <w:t>136-13-928</w:t>
+      </w:r>
+      <w:r>
+        <w:rPr>
+          <w:lang w:val="be-BY"/>
+        </w:rPr>
+        <w:t>, л.</w:t>
+      </w:r>
+      <w:r>
+        <w:rPr>
+          <w:lang w:val="be-BY"/>
+        </w:rPr>
+        <w:t xml:space="preserve">124, </w:t>
+      </w:r>
+      <w:r>
+        <w:rPr>
+          <w:bCs/>
+          <w:noProof/>
+          <w:lang w:eastAsia="ru-RU"/>
+        </w:rPr>
+        <w:t>№</w:t>
+      </w:r>
+      <w:r>
+        <w:rPr>
+          <w:bCs/>
+          <w:noProof/>
+          <w:lang w:eastAsia="ru-RU"/>
+        </w:rPr>
+        <w:t>81</w:t>
+      </w:r>
+      <w:r>
+        <w:rPr>
+          <w:bCs/>
+          <w:noProof/>
+          <w:lang w:eastAsia="ru-RU"/>
+        </w:rPr>
+        <w:t>181</w:t>
+      </w:r>
+      <w:r>
+        <w:rPr>
+          <w:bCs/>
+          <w:noProof/>
+          <w:lang w:eastAsia="ru-RU"/>
+        </w:rPr>
+        <w:t>4</w:t>
+      </w:r>
+      <w:r>
+        <w:rPr>
+          <w:bCs/>
+        </w:rPr>
+        <w:t>-</w:t>
+      </w:r>
+      <w:r>
+        <w:rPr>
+          <w:bCs/>
+        </w:rPr>
+        <w:t>р</w:t>
+      </w:r>
+      <w:r>
+        <w:rPr>
+          <w:bCs/>
+        </w:rPr>
+        <w:t xml:space="preserve"> (ориг)</w:t>
+      </w:r>
+      <w:r>
+        <w:rPr>
+          <w:lang w:val="be-BY"/>
+        </w:rPr>
+        <w:t>).</w:t>
+      </w:r>
+    </w:p>
+    <w:p>
+      <w:pPr>
+        <w:rPr>
           <w:lang w:val="be-BY"/>
         </w:rPr>
       </w:pPr>
@@ -145,14 +261,6 @@
     <w:p>
       <w:pPr>
         <w:rPr>
-          <w:bCs/>
-          <w:lang w:val="be-BY"/>
-        </w:rPr>
-      </w:pPr>
-    </w:p>
-    <w:p>
-      <w:pPr>
-        <w:rPr>
           <w:lang w:val="be-BY"/>
         </w:rPr>
       </w:pPr>
@@ -181,25 +289,558 @@
     <w:p>
       <w:pPr>
         <w:rPr>
-          <w:bCs/>
-        </w:rPr>
-      </w:pPr>
-    </w:p>
-    <w:p>
-      <w:pPr>
+          <w:noProof/>
+          <w:lang w:eastAsia="ru-RU"/>
+        </w:rPr>
+      </w:pPr>
+      <w:r>
         <w:rPr>
           <w:b/>
-        </w:rPr>
-      </w:pPr>
-      <w:r>
-        <w:rPr>
-          <w:bCs/>
-        </w:rPr>
-        <w:t xml:space="preserve">07.1816 </w:t>
+          <w:bCs/>
+          <w:noProof/>
+          <w:lang w:eastAsia="ru-RU"/>
+        </w:rPr>
+        <w:t>НИАБ 136-13-928</w:t>
       </w:r>
       <w:r>
         <w:rPr>
           <w:b/>
+          <w:bCs/>
+          <w:noProof/>
+          <w:lang w:eastAsia="ru-RU"/>
+        </w:rPr>
+        <w:tab/>
+      </w:r>
+      <w:r>
+        <w:rPr>
+          <w:noProof/>
+          <w:lang w:eastAsia="ru-RU"/>
+        </w:rPr>
+        <w:t xml:space="preserve">Лист </w:t>
+      </w:r>
+      <w:r>
+        <w:rPr>
+          <w:noProof/>
+          <w:lang w:eastAsia="ru-RU"/>
+        </w:rPr>
+        <w:t>124</w:t>
+      </w:r>
+      <w:r>
+        <w:rPr>
+          <w:noProof/>
+          <w:lang w:eastAsia="ru-RU"/>
+        </w:rPr>
+        <w:t>.</w:t>
+      </w:r>
+      <w:r>
+        <w:rPr>
+          <w:noProof/>
+          <w:lang w:eastAsia="ru-RU"/>
+        </w:rPr>
+        <w:t xml:space="preserve"> </w:t>
+      </w:r>
+      <w:r>
+        <w:rPr>
+          <w:b/>
+          <w:bCs/>
+          <w:noProof/>
+          <w:lang w:eastAsia="ru-RU"/>
+        </w:rPr>
+        <w:t>Метрическая запись №</w:t>
+      </w:r>
+      <w:r>
+        <w:rPr>
+          <w:b/>
+          <w:bCs/>
+          <w:noProof/>
+          <w:lang w:eastAsia="ru-RU"/>
+        </w:rPr>
+        <w:t>81</w:t>
+      </w:r>
+      <w:r>
+        <w:rPr>
+          <w:b/>
+          <w:bCs/>
+          <w:noProof/>
+          <w:lang w:eastAsia="ru-RU"/>
+        </w:rPr>
+        <w:t>/1</w:t>
+      </w:r>
+      <w:r>
+        <w:rPr>
+          <w:b/>
+          <w:bCs/>
+          <w:noProof/>
+          <w:lang w:eastAsia="ru-RU"/>
+        </w:rPr>
+        <w:t>814</w:t>
+      </w:r>
+      <w:r>
+        <w:rPr>
+          <w:b/>
+          <w:bCs/>
+          <w:noProof/>
+          <w:lang w:eastAsia="ru-RU"/>
+        </w:rPr>
+        <w:t>-р (ориг).</w:t>
+      </w:r>
+      <w:r>
+        <w:rPr>
+          <w:b/>
+          <w:bCs/>
+          <w:noProof/>
+          <w:lang w:eastAsia="ru-RU"/>
+        </w:rPr>
+        <w:tab/>
+      </w:r>
+    </w:p>
+    <w:p>
+      <w:pPr>
+        <w:rPr>
+          <w:b/>
+          <w:bCs/>
+          <w:noProof/>
+          <w:lang w:eastAsia="ru-RU"/>
+        </w:rPr>
+      </w:pPr>
+    </w:p>
+    <w:p>
+      <w:pPr>
+        <w:rPr>
+          <w:b/>
+          <w:bCs/>
+          <w:noProof/>
+          <w:lang w:eastAsia="ru-RU"/>
+        </w:rPr>
+      </w:pPr>
+      <w:r>
+        <w:rPr>
+          <w:noProof/>
+        </w:rPr>
+        <w:drawing>
+          <wp:inline distT="0" distB="0" distL="0" distR="0" wp14:anchorId="6D72D558" wp14:editId="696F94FD">
+            <wp:extent cx="5940425" cy="2399030"/>
+            <wp:effectExtent l="0" t="0" r="3175" b="1270"/>
+            <wp:docPr id="93" name="Рисунок 93"/>
+            <wp:cNvGraphicFramePr>
+              <a:graphicFrameLocks xmlns:a="http://schemas.openxmlformats.org/drawingml/2006/main" noChangeAspect="1"/>
+            </wp:cNvGraphicFramePr>
+            <a:graphic xmlns:a="http://schemas.openxmlformats.org/drawingml/2006/main">
+              <a:graphicData uri="http://schemas.openxmlformats.org/drawingml/2006/picture">
+                <pic:pic xmlns:pic="http://schemas.openxmlformats.org/drawingml/2006/picture">
+                  <pic:nvPicPr>
+                    <pic:cNvPr id="1" name=""/>
+                    <pic:cNvPicPr/>
+                  </pic:nvPicPr>
+                  <pic:blipFill>
+                    <a:blip r:embed="rId5"/>
+                    <a:stretch>
+                      <a:fillRect/>
+                    </a:stretch>
+                  </pic:blipFill>
+                  <pic:spPr>
+                    <a:xfrm>
+                      <a:off x="0" y="0"/>
+                      <a:ext cx="5940425" cy="2399030"/>
+                    </a:xfrm>
+                    <a:prstGeom prst="rect">
+                      <a:avLst/>
+                    </a:prstGeom>
+                  </pic:spPr>
+                </pic:pic>
+              </a:graphicData>
+            </a:graphic>
+          </wp:inline>
+        </w:drawing>
+      </w:r>
+    </w:p>
+    <w:p>
+      <w:pPr>
+        <w:rPr>
+          <w:b/>
+          <w:bCs/>
+          <w:noProof/>
+          <w:lang w:eastAsia="ru-RU"/>
+        </w:rPr>
+      </w:pPr>
+    </w:p>
+    <w:p>
+      <w:pPr>
+        <w:rPr>
+          <w:noProof/>
+          <w:lang w:eastAsia="ru-RU"/>
+        </w:rPr>
+      </w:pPr>
+      <w:r>
+        <w:rPr>
+          <w:noProof/>
+          <w:lang w:eastAsia="ru-RU"/>
+        </w:rPr>
+        <w:t xml:space="preserve">Мстижская </w:t>
+      </w:r>
+      <w:r>
+        <w:rPr>
+          <w:noProof/>
+          <w:lang w:eastAsia="ru-RU"/>
+        </w:rPr>
+        <w:t>Крестовоздвиженская церковь. 27 сентября 1814 года. Метрическая запись о крещении.</w:t>
+      </w:r>
+    </w:p>
+    <w:p>
+      <w:pPr>
+        <w:rPr>
+          <w:b/>
+          <w:bCs/>
+          <w:noProof/>
+          <w:lang w:eastAsia="ru-RU"/>
+        </w:rPr>
+      </w:pPr>
+    </w:p>
+    <w:p>
+      <w:pPr>
+        <w:rPr>
+          <w:noProof/>
+          <w:lang w:eastAsia="ru-RU"/>
+        </w:rPr>
+      </w:pPr>
+      <w:r>
+        <w:rPr>
+          <w:noProof/>
+          <w:lang w:val="pl-PL" w:eastAsia="ru-RU"/>
+        </w:rPr>
+        <w:t>Tarasewicz</w:t>
+      </w:r>
+      <w:r>
+        <w:rPr>
+          <w:noProof/>
+          <w:lang w:eastAsia="ru-RU"/>
+        </w:rPr>
+        <w:t xml:space="preserve"> </w:t>
+      </w:r>
+      <w:r>
+        <w:rPr>
+          <w:noProof/>
+          <w:lang w:val="pl-PL" w:eastAsia="ru-RU"/>
+        </w:rPr>
+        <w:t>Jan</w:t>
+      </w:r>
+      <w:r>
+        <w:rPr>
+          <w:noProof/>
+          <w:lang w:eastAsia="ru-RU"/>
+        </w:rPr>
+        <w:t xml:space="preserve"> </w:t>
+      </w:r>
+      <w:r>
+        <w:rPr>
+          <w:noProof/>
+          <w:lang w:val="pl-PL" w:eastAsia="ru-RU"/>
+        </w:rPr>
+        <w:t>Micha</w:t>
+      </w:r>
+      <w:r>
+        <w:rPr>
+          <w:noProof/>
+          <w:lang w:eastAsia="ru-RU"/>
+        </w:rPr>
+        <w:t>ł</w:t>
+      </w:r>
+      <w:r>
+        <w:rPr>
+          <w:noProof/>
+          <w:lang w:eastAsia="ru-RU"/>
+        </w:rPr>
+        <w:t xml:space="preserve"> </w:t>
+      </w:r>
+      <w:r>
+        <w:rPr>
+          <w:noProof/>
+          <w:lang w:eastAsia="ru-RU"/>
+        </w:rPr>
+        <w:t xml:space="preserve">– </w:t>
+      </w:r>
+      <w:r>
+        <w:rPr>
+          <w:noProof/>
+          <w:lang w:eastAsia="ru-RU"/>
+        </w:rPr>
+        <w:t>сын: Тарасевич Ян Павлов, деревня Недаль.</w:t>
+      </w:r>
+    </w:p>
+    <w:p>
+      <w:pPr>
+        <w:rPr>
+          <w:noProof/>
+          <w:lang w:eastAsia="ru-RU"/>
+        </w:rPr>
+      </w:pPr>
+      <w:r>
+        <w:rPr>
+          <w:noProof/>
+          <w:lang w:val="pl-PL" w:eastAsia="ru-RU"/>
+        </w:rPr>
+        <w:t>Tarasewicz</w:t>
+      </w:r>
+      <w:r>
+        <w:rPr>
+          <w:noProof/>
+          <w:lang w:eastAsia="ru-RU"/>
+        </w:rPr>
+        <w:t xml:space="preserve"> </w:t>
+      </w:r>
+      <w:r>
+        <w:rPr>
+          <w:noProof/>
+          <w:lang w:val="pl-PL" w:eastAsia="ru-RU"/>
+        </w:rPr>
+        <w:t>Pawluk</w:t>
+      </w:r>
+      <w:r>
+        <w:rPr>
+          <w:noProof/>
+          <w:lang w:eastAsia="ru-RU"/>
+        </w:rPr>
+        <w:t xml:space="preserve"> – </w:t>
+      </w:r>
+      <w:r>
+        <w:rPr>
+          <w:noProof/>
+          <w:lang w:eastAsia="ru-RU"/>
+        </w:rPr>
+        <w:t>отец: Тарасевич Павел Амброзов, деревня Недаль</w:t>
+      </w:r>
+      <w:r>
+        <w:rPr>
+          <w:noProof/>
+          <w:lang w:eastAsia="ru-RU"/>
+        </w:rPr>
+        <w:t>.</w:t>
+      </w:r>
+    </w:p>
+    <w:p>
+      <w:pPr>
+        <w:rPr>
+          <w:noProof/>
+          <w:lang w:eastAsia="ru-RU"/>
+        </w:rPr>
+      </w:pPr>
+      <w:r>
+        <w:rPr>
+          <w:noProof/>
+          <w:lang w:val="pl-PL" w:eastAsia="ru-RU"/>
+        </w:rPr>
+        <w:t>Tarasewiczowa</w:t>
+      </w:r>
+      <w:r>
+        <w:rPr>
+          <w:noProof/>
+          <w:lang w:eastAsia="ru-RU"/>
+        </w:rPr>
+        <w:t xml:space="preserve"> </w:t>
+      </w:r>
+      <w:r>
+        <w:rPr>
+          <w:noProof/>
+          <w:lang w:val="pl-PL" w:eastAsia="ru-RU"/>
+        </w:rPr>
+        <w:t>Aryna</w:t>
+      </w:r>
+      <w:r>
+        <w:rPr>
+          <w:noProof/>
+          <w:lang w:eastAsia="ru-RU"/>
+        </w:rPr>
+        <w:t xml:space="preserve"> – </w:t>
+      </w:r>
+      <w:r>
+        <w:rPr>
+          <w:noProof/>
+          <w:lang w:eastAsia="ru-RU"/>
+        </w:rPr>
+        <w:t>мать: Тарасевич Арина, деревня Недаль</w:t>
+      </w:r>
+      <w:r>
+        <w:rPr>
+          <w:noProof/>
+          <w:lang w:eastAsia="ru-RU"/>
+        </w:rPr>
+        <w:t>.</w:t>
+      </w:r>
+    </w:p>
+    <w:p>
+      <w:pPr>
+        <w:rPr>
+          <w:noProof/>
+          <w:lang w:eastAsia="ru-RU"/>
+        </w:rPr>
+      </w:pPr>
+      <w:r>
+        <w:rPr>
+          <w:noProof/>
+          <w:lang w:val="pl-PL" w:eastAsia="ru-RU"/>
+        </w:rPr>
+        <w:t>Tarasewicz</w:t>
+      </w:r>
+      <w:r>
+        <w:rPr>
+          <w:noProof/>
+          <w:lang w:eastAsia="ru-RU"/>
+        </w:rPr>
+        <w:t xml:space="preserve"> </w:t>
+      </w:r>
+      <w:r>
+        <w:rPr>
+          <w:noProof/>
+          <w:lang w:val="pl-PL" w:eastAsia="ru-RU"/>
+        </w:rPr>
+        <w:t>Andrzey</w:t>
+      </w:r>
+      <w:r>
+        <w:rPr>
+          <w:noProof/>
+          <w:lang w:eastAsia="ru-RU"/>
+        </w:rPr>
+        <w:t xml:space="preserve"> – </w:t>
+      </w:r>
+      <w:r>
+        <w:rPr>
+          <w:noProof/>
+          <w:lang w:eastAsia="ru-RU"/>
+        </w:rPr>
+        <w:t>крестный отец</w:t>
+      </w:r>
+      <w:r>
+        <w:rPr>
+          <w:noProof/>
+          <w:lang w:eastAsia="ru-RU"/>
+        </w:rPr>
+        <w:t>.</w:t>
+      </w:r>
+    </w:p>
+    <w:p>
+      <w:pPr>
+        <w:rPr>
+          <w:noProof/>
+          <w:lang w:eastAsia="ru-RU"/>
+        </w:rPr>
+      </w:pPr>
+      <w:r>
+        <w:rPr>
+          <w:noProof/>
+          <w:lang w:val="pl-PL" w:eastAsia="ru-RU"/>
+        </w:rPr>
+        <w:t>Firahowa</w:t>
+      </w:r>
+      <w:r>
+        <w:rPr>
+          <w:noProof/>
+          <w:lang w:eastAsia="ru-RU"/>
+        </w:rPr>
+        <w:t xml:space="preserve"> </w:t>
+      </w:r>
+      <w:r>
+        <w:rPr>
+          <w:noProof/>
+          <w:lang w:val="pl-PL" w:eastAsia="ru-RU"/>
+        </w:rPr>
+        <w:t>Barbara</w:t>
+      </w:r>
+      <w:r>
+        <w:rPr>
+          <w:noProof/>
+          <w:lang w:eastAsia="ru-RU"/>
+        </w:rPr>
+        <w:t xml:space="preserve"> – </w:t>
+      </w:r>
+      <w:r>
+        <w:rPr>
+          <w:noProof/>
+          <w:lang w:eastAsia="ru-RU"/>
+        </w:rPr>
+        <w:t>крестная мать, с деревни Броды.</w:t>
+      </w:r>
+    </w:p>
+    <w:p>
+      <w:pPr>
+        <w:rPr>
+          <w:noProof/>
+          <w:lang w:eastAsia="ru-RU"/>
+        </w:rPr>
+      </w:pPr>
+      <w:r>
+        <w:rPr>
+          <w:noProof/>
+          <w:lang w:val="pl-PL" w:eastAsia="ru-RU"/>
+        </w:rPr>
+        <w:t>Butwi</w:t>
+      </w:r>
+      <w:r>
+        <w:rPr>
+          <w:noProof/>
+          <w:lang w:eastAsia="ru-RU"/>
+        </w:rPr>
+        <w:t>ł</w:t>
+      </w:r>
+      <w:r>
+        <w:rPr>
+          <w:noProof/>
+          <w:lang w:val="pl-PL" w:eastAsia="ru-RU"/>
+        </w:rPr>
+        <w:t>owski</w:t>
+      </w:r>
+      <w:r>
+        <w:rPr>
+          <w:noProof/>
+          <w:lang w:eastAsia="ru-RU"/>
+        </w:rPr>
+        <w:t xml:space="preserve"> Ł</w:t>
+      </w:r>
+      <w:r>
+        <w:rPr>
+          <w:noProof/>
+          <w:lang w:val="pl-PL" w:eastAsia="ru-RU"/>
+        </w:rPr>
+        <w:t>ukasz</w:t>
+      </w:r>
+      <w:r>
+        <w:rPr>
+          <w:noProof/>
+          <w:lang w:eastAsia="ru-RU"/>
+        </w:rPr>
+        <w:t xml:space="preserve"> – </w:t>
+      </w:r>
+      <w:r>
+        <w:rPr>
+          <w:noProof/>
+          <w:lang w:eastAsia="ru-RU"/>
+        </w:rPr>
+        <w:t>ксёндз</w:t>
+      </w:r>
+      <w:r>
+        <w:rPr>
+          <w:noProof/>
+          <w:lang w:eastAsia="ru-RU"/>
+        </w:rPr>
+        <w:t>.</w:t>
+      </w:r>
+    </w:p>
+    <w:p>
+      <w:pPr>
+        <w:rPr>
+          <w:bCs/>
+          <w:lang w:val="be-BY"/>
+        </w:rPr>
+      </w:pPr>
+    </w:p>
+    <w:p>
+      <w:pPr>
+        <w:rPr>
+          <w:b/>
+        </w:rPr>
+      </w:pPr>
+      <w:r>
+        <w:rPr>
+          <w:b/>
         </w:rPr>
         <w:t xml:space="preserve">НИАБ </w:t>
       </w:r>
@@ -306,6 +947,7 @@
         <w:rPr>
           <w:bCs/>
         </w:rPr>
+        <w:lastRenderedPageBreak/>
         <w:t>Веритель оной во исполнение манифеста о ревизии состоявшагося … нне подачу ревизских сказок имения Мстиже с принадлежащими к оному деревнями, почему составил я двойным числом сказки вообще со штрафом с наличнаго числа 656 душ 32 рублями 85 копейками, присеем Казенной палате представляя покорнейше прошу в приеме как сказок так равно штрафных денег выдать мне квитанцию</w:t>
       </w:r>
     </w:p>
@@ -598,18 +1240,6 @@
       <w:bookmarkStart w:id="0" w:name="_Hlk123589421"/>
       <w:r>
         <w:rPr>
-          <w:bCs/>
-        </w:rPr>
-        <w:t>25.01.1834</w:t>
-      </w:r>
-      <w:r>
-        <w:rPr>
-          <w:bCs/>
-        </w:rPr>
-        <w:tab/>
-      </w:r>
-      <w:r>
-        <w:rPr>
           <w:b/>
         </w:rPr>
         <w:t>НИАБ 333-9-543</w:t>
@@ -698,7 +1328,6 @@
         <w:rPr>
           <w:bCs/>
         </w:rPr>
-        <w:lastRenderedPageBreak/>
         <w:t>1834 года генваря 25 дня Минской губернии Борисовскаго уезда имения Мстижа с деревнями к оному принадлежащими помещика бывшаго Борисовскаго предводителя дворянства Иосифа Михайлы сына Слизень и состоящих мужеска и женска пола дворовых людях и крестьянах</w:t>
       </w:r>
     </w:p>
@@ -879,8 +1508,16 @@
           <w:bCs/>
         </w:rPr>
         <w:tab/>
-        <w:t>19 - ?</w:t>
-      </w:r>
+        <w:t xml:space="preserve">19 </w:t>
+      </w:r>
+      <w:proofErr w:type="gramStart"/>
+      <w:r>
+        <w:rPr>
+          <w:bCs/>
+        </w:rPr>
+        <w:t>- ?</w:t>
+      </w:r>
+      <w:proofErr w:type="gramEnd"/>
     </w:p>
     <w:p>
       <w:pPr>
@@ -959,8 +1596,16 @@
           <w:bCs/>
         </w:rPr>
         <w:tab/>
-        <w:t>13 - ?</w:t>
-      </w:r>
+        <w:t xml:space="preserve">13 </w:t>
+      </w:r>
+      <w:proofErr w:type="gramStart"/>
+      <w:r>
+        <w:rPr>
+          <w:bCs/>
+        </w:rPr>
+        <w:t>- ?</w:t>
+      </w:r>
+      <w:proofErr w:type="gramEnd"/>
     </w:p>
     <w:p>
       <w:pPr>
@@ -1039,8 +1684,16 @@
           <w:bCs/>
         </w:rPr>
         <w:tab/>
-        <w:t>вновьрожд- ?</w:t>
-      </w:r>
+        <w:t>вновьрожд</w:t>
+      </w:r>
+      <w:proofErr w:type="gramStart"/>
+      <w:r>
+        <w:rPr>
+          <w:bCs/>
+        </w:rPr>
+        <w:t>- ?</w:t>
+      </w:r>
+      <w:proofErr w:type="gramEnd"/>
     </w:p>
     <w:p>
       <w:pPr>

--- a/2/деревня Недаль/именная база/Тарасевичи/Тарасевич Арина.docx
+++ b/2/деревня Недаль/именная база/Тарасевичи/Тарасевич Арина.docx
@@ -165,7 +165,19 @@
         <w:rPr>
           <w:lang w:val="be-BY"/>
         </w:rPr>
-        <w:t>в ревизию 181</w:t>
+        <w:t xml:space="preserve">в ревизию </w:t>
+      </w:r>
+      <w:r>
+        <w:rPr>
+          <w:lang w:val="be-BY"/>
+        </w:rPr>
+        <w:t>07.</w:t>
+      </w:r>
+      <w:r>
+        <w:rPr>
+          <w:lang w:val="be-BY"/>
+        </w:rPr>
+        <w:t>181</w:t>
       </w:r>
       <w:r>
         <w:rPr>
@@ -177,19 +189,7 @@
         <w:rPr>
           <w:lang w:val="be-BY"/>
         </w:rPr>
-        <w:t xml:space="preserve"> года </w:t>
-      </w:r>
-      <w:r>
-        <w:rPr>
-          <w:lang w:val="be-BY"/>
-        </w:rPr>
-        <w:t>июль месяц</w:t>
-      </w:r>
-      <w:r>
-        <w:rPr>
-          <w:lang w:val="be-BY"/>
-        </w:rPr>
-        <w:t xml:space="preserve"> – </w:t>
+        <w:t xml:space="preserve"> года – </w:t>
       </w:r>
       <w:r>
         <w:rPr>
@@ -256,6 +256,115 @@
           <w:lang w:val="be-BY"/>
         </w:rPr>
         <w:t>.</w:t>
+      </w:r>
+    </w:p>
+    <w:p>
+      <w:pPr>
+        <w:rPr>
+          <w:bCs/>
+          <w:noProof/>
+          <w:lang w:eastAsia="ru-RU"/>
+        </w:rPr>
+      </w:pPr>
+      <w:r>
+        <w:rPr>
+          <w:bCs/>
+        </w:rPr>
+        <w:t xml:space="preserve">9.02.1820 – </w:t>
+      </w:r>
+      <w:r>
+        <w:rPr>
+          <w:lang w:val="be-BY"/>
+        </w:rPr>
+        <w:t>крещение сына Мартина Тодора</w:t>
+      </w:r>
+      <w:r>
+        <w:rPr>
+          <w:lang w:val="be-BY"/>
+        </w:rPr>
+        <w:t xml:space="preserve"> (НИАБ </w:t>
+      </w:r>
+      <w:r>
+        <w:rPr>
+          <w:lang w:val="be-BY"/>
+        </w:rPr>
+        <w:t>136-13-928</w:t>
+      </w:r>
+      <w:r>
+        <w:rPr>
+          <w:lang w:val="be-BY"/>
+        </w:rPr>
+        <w:t>, л.</w:t>
+      </w:r>
+      <w:r>
+        <w:rPr>
+          <w:lang w:val="be-BY"/>
+        </w:rPr>
+        <w:t xml:space="preserve">182, </w:t>
+      </w:r>
+      <w:r>
+        <w:rPr>
+          <w:bCs/>
+          <w:noProof/>
+          <w:lang w:eastAsia="ru-RU"/>
+        </w:rPr>
+        <w:t>№</w:t>
+      </w:r>
+      <w:r>
+        <w:rPr>
+          <w:bCs/>
+          <w:noProof/>
+          <w:lang w:eastAsia="ru-RU"/>
+        </w:rPr>
+        <w:t>18</w:t>
+      </w:r>
+      <w:r>
+        <w:rPr>
+          <w:bCs/>
+          <w:noProof/>
+          <w:lang w:eastAsia="ru-RU"/>
+        </w:rPr>
+        <w:t>/</w:t>
+      </w:r>
+      <w:r>
+        <w:rPr>
+          <w:bCs/>
+          <w:noProof/>
+          <w:lang w:eastAsia="ru-RU"/>
+        </w:rPr>
+        <w:t>18</w:t>
+      </w:r>
+      <w:r>
+        <w:rPr>
+          <w:bCs/>
+          <w:noProof/>
+          <w:lang w:eastAsia="ru-RU"/>
+        </w:rPr>
+        <w:t>20</w:t>
+      </w:r>
+      <w:r>
+        <w:rPr>
+          <w:bCs/>
+        </w:rPr>
+        <w:t>-</w:t>
+      </w:r>
+      <w:r>
+        <w:rPr>
+          <w:bCs/>
+        </w:rPr>
+        <w:t>р</w:t>
+      </w:r>
+      <w:r>
+        <w:rPr>
+          <w:bCs/>
+        </w:rPr>
+        <w:t xml:space="preserve"> (ориг)</w:t>
+      </w:r>
+      <w:r>
+        <w:rPr>
+          <w:lang w:val="be-BY"/>
+        </w:rPr>
+        <w:t>).</w:t>
       </w:r>
     </w:p>
     <w:p>
@@ -1234,6 +1343,538 @@
     <w:p>
       <w:pPr>
         <w:rPr>
+          <w:noProof/>
+          <w:lang w:eastAsia="ru-RU"/>
+        </w:rPr>
+      </w:pPr>
+      <w:r>
+        <w:rPr>
+          <w:b/>
+          <w:bCs/>
+          <w:noProof/>
+          <w:lang w:eastAsia="ru-RU"/>
+        </w:rPr>
+        <w:t>НИАБ 136-13-928</w:t>
+      </w:r>
+      <w:r>
+        <w:rPr>
+          <w:b/>
+          <w:bCs/>
+          <w:noProof/>
+          <w:lang w:eastAsia="ru-RU"/>
+        </w:rPr>
+        <w:tab/>
+      </w:r>
+      <w:r>
+        <w:rPr>
+          <w:noProof/>
+          <w:lang w:eastAsia="ru-RU"/>
+        </w:rPr>
+        <w:t>Лист 182</w:t>
+      </w:r>
+      <w:r>
+        <w:rPr>
+          <w:noProof/>
+          <w:lang w:eastAsia="ru-RU"/>
+        </w:rPr>
+        <w:t>.</w:t>
+      </w:r>
+      <w:r>
+        <w:rPr>
+          <w:noProof/>
+          <w:lang w:eastAsia="ru-RU"/>
+        </w:rPr>
+        <w:t xml:space="preserve"> </w:t>
+      </w:r>
+      <w:r>
+        <w:rPr>
+          <w:b/>
+          <w:bCs/>
+          <w:noProof/>
+          <w:lang w:eastAsia="ru-RU"/>
+        </w:rPr>
+        <w:t>Метрическая запись №</w:t>
+      </w:r>
+      <w:r>
+        <w:rPr>
+          <w:b/>
+          <w:bCs/>
+          <w:noProof/>
+          <w:lang w:eastAsia="ru-RU"/>
+        </w:rPr>
+        <w:t>18</w:t>
+      </w:r>
+      <w:r>
+        <w:rPr>
+          <w:b/>
+          <w:bCs/>
+          <w:noProof/>
+          <w:lang w:eastAsia="ru-RU"/>
+        </w:rPr>
+        <w:t>/1</w:t>
+      </w:r>
+      <w:r>
+        <w:rPr>
+          <w:b/>
+          <w:bCs/>
+          <w:noProof/>
+          <w:lang w:eastAsia="ru-RU"/>
+        </w:rPr>
+        <w:t>820</w:t>
+      </w:r>
+      <w:r>
+        <w:rPr>
+          <w:b/>
+          <w:bCs/>
+          <w:noProof/>
+          <w:lang w:eastAsia="ru-RU"/>
+        </w:rPr>
+        <w:t>-р (ориг).</w:t>
+      </w:r>
+      <w:r>
+        <w:rPr>
+          <w:b/>
+          <w:bCs/>
+          <w:noProof/>
+          <w:lang w:eastAsia="ru-RU"/>
+        </w:rPr>
+        <w:tab/>
+      </w:r>
+    </w:p>
+    <w:p>
+      <w:pPr>
+        <w:rPr>
+          <w:b/>
+          <w:bCs/>
+          <w:noProof/>
+          <w:lang w:eastAsia="ru-RU"/>
+        </w:rPr>
+      </w:pPr>
+    </w:p>
+    <w:p>
+      <w:pPr>
+        <w:rPr>
+          <w:b/>
+          <w:bCs/>
+          <w:noProof/>
+          <w:lang w:eastAsia="ru-RU"/>
+        </w:rPr>
+      </w:pPr>
+      <w:r>
+        <w:rPr>
+          <w:noProof/>
+        </w:rPr>
+        <w:drawing>
+          <wp:inline distT="0" distB="0" distL="0" distR="0" wp14:anchorId="21DCA2AE" wp14:editId="2859B119">
+            <wp:extent cx="5940425" cy="2001520"/>
+            <wp:effectExtent l="0" t="0" r="3175" b="0"/>
+            <wp:docPr id="51" name="Рисунок 51"/>
+            <wp:cNvGraphicFramePr>
+              <a:graphicFrameLocks xmlns:a="http://schemas.openxmlformats.org/drawingml/2006/main" noChangeAspect="1"/>
+            </wp:cNvGraphicFramePr>
+            <a:graphic xmlns:a="http://schemas.openxmlformats.org/drawingml/2006/main">
+              <a:graphicData uri="http://schemas.openxmlformats.org/drawingml/2006/picture">
+                <pic:pic xmlns:pic="http://schemas.openxmlformats.org/drawingml/2006/picture">
+                  <pic:nvPicPr>
+                    <pic:cNvPr id="1" name=""/>
+                    <pic:cNvPicPr/>
+                  </pic:nvPicPr>
+                  <pic:blipFill>
+                    <a:blip r:embed="rId6"/>
+                    <a:stretch>
+                      <a:fillRect/>
+                    </a:stretch>
+                  </pic:blipFill>
+                  <pic:spPr>
+                    <a:xfrm>
+                      <a:off x="0" y="0"/>
+                      <a:ext cx="5940425" cy="2001520"/>
+                    </a:xfrm>
+                    <a:prstGeom prst="rect">
+                      <a:avLst/>
+                    </a:prstGeom>
+                  </pic:spPr>
+                </pic:pic>
+              </a:graphicData>
+            </a:graphic>
+          </wp:inline>
+        </w:drawing>
+      </w:r>
+    </w:p>
+    <w:p>
+      <w:pPr>
+        <w:rPr>
+          <w:b/>
+          <w:bCs/>
+          <w:noProof/>
+          <w:lang w:eastAsia="ru-RU"/>
+        </w:rPr>
+      </w:pPr>
+    </w:p>
+    <w:p>
+      <w:pPr>
+        <w:rPr>
+          <w:noProof/>
+          <w:lang w:eastAsia="ru-RU"/>
+        </w:rPr>
+      </w:pPr>
+      <w:r>
+        <w:rPr>
+          <w:noProof/>
+          <w:lang w:eastAsia="ru-RU"/>
+        </w:rPr>
+        <w:t xml:space="preserve">Мстижская </w:t>
+      </w:r>
+      <w:r>
+        <w:rPr>
+          <w:noProof/>
+          <w:lang w:eastAsia="ru-RU"/>
+        </w:rPr>
+        <w:t>Крестовоздвиженская церковь. 9 февраля 1820 года. Метрическая запись о крещении.</w:t>
+      </w:r>
+    </w:p>
+    <w:p>
+      <w:pPr>
+        <w:rPr>
+          <w:b/>
+          <w:bCs/>
+          <w:noProof/>
+          <w:lang w:eastAsia="ru-RU"/>
+        </w:rPr>
+      </w:pPr>
+    </w:p>
+    <w:p>
+      <w:pPr>
+        <w:rPr>
+          <w:noProof/>
+          <w:lang w:eastAsia="ru-RU"/>
+        </w:rPr>
+      </w:pPr>
+      <w:r>
+        <w:rPr>
+          <w:noProof/>
+          <w:lang w:val="pl-PL" w:eastAsia="ru-RU"/>
+        </w:rPr>
+        <w:t>Tarasewicz</w:t>
+      </w:r>
+      <w:r>
+        <w:rPr>
+          <w:noProof/>
+          <w:lang w:eastAsia="ru-RU"/>
+        </w:rPr>
+        <w:t xml:space="preserve"> </w:t>
+      </w:r>
+      <w:r>
+        <w:rPr>
+          <w:noProof/>
+          <w:lang w:val="pl-PL" w:eastAsia="ru-RU"/>
+        </w:rPr>
+        <w:t>Marcin</w:t>
+      </w:r>
+      <w:r>
+        <w:rPr>
+          <w:noProof/>
+          <w:lang w:eastAsia="ru-RU"/>
+        </w:rPr>
+        <w:t xml:space="preserve"> </w:t>
+      </w:r>
+      <w:r>
+        <w:rPr>
+          <w:noProof/>
+          <w:lang w:val="pl-PL" w:eastAsia="ru-RU"/>
+        </w:rPr>
+        <w:t>Teodor</w:t>
+      </w:r>
+      <w:r>
+        <w:rPr>
+          <w:noProof/>
+          <w:lang w:eastAsia="ru-RU"/>
+        </w:rPr>
+        <w:t xml:space="preserve"> </w:t>
+      </w:r>
+      <w:r>
+        <w:rPr>
+          <w:noProof/>
+          <w:lang w:eastAsia="ru-RU"/>
+        </w:rPr>
+        <w:t xml:space="preserve">– </w:t>
+      </w:r>
+      <w:r>
+        <w:rPr>
+          <w:noProof/>
+          <w:lang w:eastAsia="ru-RU"/>
+        </w:rPr>
+        <w:t>сын: Тарасевич Мартин Павлов, деревня Недаль.</w:t>
+      </w:r>
+    </w:p>
+    <w:p>
+      <w:pPr>
+        <w:rPr>
+          <w:noProof/>
+          <w:lang w:eastAsia="ru-RU"/>
+        </w:rPr>
+      </w:pPr>
+      <w:r>
+        <w:rPr>
+          <w:noProof/>
+          <w:lang w:val="pl-PL" w:eastAsia="ru-RU"/>
+        </w:rPr>
+        <w:t>Tarasewicz</w:t>
+      </w:r>
+      <w:r>
+        <w:rPr>
+          <w:noProof/>
+          <w:lang w:eastAsia="ru-RU"/>
+        </w:rPr>
+        <w:t xml:space="preserve"> </w:t>
+      </w:r>
+      <w:r>
+        <w:rPr>
+          <w:noProof/>
+          <w:lang w:val="pl-PL" w:eastAsia="ru-RU"/>
+        </w:rPr>
+        <w:t>Pawluk</w:t>
+      </w:r>
+      <w:r>
+        <w:rPr>
+          <w:noProof/>
+          <w:lang w:eastAsia="ru-RU"/>
+        </w:rPr>
+        <w:t xml:space="preserve"> – </w:t>
+      </w:r>
+      <w:r>
+        <w:rPr>
+          <w:noProof/>
+          <w:lang w:eastAsia="ru-RU"/>
+        </w:rPr>
+        <w:t>отец: Тарасевич Павел Амброзов, деревня Недаль</w:t>
+      </w:r>
+      <w:r>
+        <w:rPr>
+          <w:noProof/>
+          <w:lang w:eastAsia="ru-RU"/>
+        </w:rPr>
+        <w:t>.</w:t>
+      </w:r>
+    </w:p>
+    <w:p>
+      <w:pPr>
+        <w:rPr>
+          <w:noProof/>
+          <w:lang w:eastAsia="ru-RU"/>
+        </w:rPr>
+      </w:pPr>
+      <w:r>
+        <w:rPr>
+          <w:noProof/>
+          <w:lang w:val="pl-PL" w:eastAsia="ru-RU"/>
+        </w:rPr>
+        <w:t>Tarasewiczowa</w:t>
+      </w:r>
+      <w:r>
+        <w:rPr>
+          <w:noProof/>
+          <w:lang w:eastAsia="ru-RU"/>
+        </w:rPr>
+        <w:t xml:space="preserve"> </w:t>
+      </w:r>
+      <w:r>
+        <w:rPr>
+          <w:noProof/>
+          <w:lang w:val="pl-PL" w:eastAsia="ru-RU"/>
+        </w:rPr>
+        <w:t>Aryna</w:t>
+      </w:r>
+      <w:r>
+        <w:rPr>
+          <w:noProof/>
+          <w:lang w:eastAsia="ru-RU"/>
+        </w:rPr>
+        <w:t xml:space="preserve"> – </w:t>
+      </w:r>
+      <w:r>
+        <w:rPr>
+          <w:noProof/>
+          <w:lang w:eastAsia="ru-RU"/>
+        </w:rPr>
+        <w:t>мать: Тарасевич Арина, деревня Недаль</w:t>
+      </w:r>
+      <w:r>
+        <w:rPr>
+          <w:noProof/>
+          <w:lang w:eastAsia="ru-RU"/>
+        </w:rPr>
+        <w:t>.</w:t>
+      </w:r>
+    </w:p>
+    <w:p>
+      <w:pPr>
+        <w:rPr>
+          <w:noProof/>
+          <w:lang w:eastAsia="ru-RU"/>
+        </w:rPr>
+      </w:pPr>
+      <w:r>
+        <w:rPr>
+          <w:noProof/>
+          <w:lang w:val="pl-PL" w:eastAsia="ru-RU"/>
+        </w:rPr>
+        <w:t>Micha</w:t>
+      </w:r>
+      <w:r>
+        <w:rPr>
+          <w:noProof/>
+          <w:lang w:eastAsia="ru-RU"/>
+        </w:rPr>
+        <w:t xml:space="preserve">ł </w:t>
+      </w:r>
+      <w:r>
+        <w:rPr>
+          <w:noProof/>
+          <w:lang w:val="pl-PL" w:eastAsia="ru-RU"/>
+        </w:rPr>
+        <w:t>Koberda</w:t>
+      </w:r>
+      <w:r>
+        <w:rPr>
+          <w:noProof/>
+          <w:lang w:eastAsia="ru-RU"/>
+        </w:rPr>
+        <w:t xml:space="preserve"> – </w:t>
+      </w:r>
+      <w:r>
+        <w:rPr>
+          <w:noProof/>
+          <w:lang w:eastAsia="ru-RU"/>
+        </w:rPr>
+        <w:t>крестный отец, шляхтич: Коберда Михал Сымон Сымонов, деревня Недаль</w:t>
+      </w:r>
+      <w:r>
+        <w:rPr>
+          <w:noProof/>
+          <w:lang w:eastAsia="ru-RU"/>
+        </w:rPr>
+        <w:t>.</w:t>
+      </w:r>
+    </w:p>
+    <w:p>
+      <w:pPr>
+        <w:rPr>
+          <w:noProof/>
+          <w:lang w:eastAsia="ru-RU"/>
+        </w:rPr>
+      </w:pPr>
+      <w:r>
+        <w:rPr>
+          <w:noProof/>
+          <w:lang w:val="pl-PL" w:eastAsia="ru-RU"/>
+        </w:rPr>
+        <w:t>Lisowska</w:t>
+      </w:r>
+      <w:r>
+        <w:rPr>
+          <w:noProof/>
+          <w:lang w:eastAsia="ru-RU"/>
+        </w:rPr>
+        <w:t xml:space="preserve"> </w:t>
+      </w:r>
+      <w:r>
+        <w:rPr>
+          <w:noProof/>
+          <w:lang w:val="pl-PL" w:eastAsia="ru-RU"/>
+        </w:rPr>
+        <w:t>Agata</w:t>
+      </w:r>
+      <w:r>
+        <w:rPr>
+          <w:noProof/>
+          <w:lang w:eastAsia="ru-RU"/>
+        </w:rPr>
+        <w:t xml:space="preserve"> – </w:t>
+      </w:r>
+      <w:r>
+        <w:rPr>
+          <w:noProof/>
+          <w:lang w:eastAsia="ru-RU"/>
+        </w:rPr>
+        <w:t>крестная мать: Лисичёнок Агата, деревня Недаль.</w:t>
+      </w:r>
+    </w:p>
+    <w:p>
+      <w:pPr>
+        <w:rPr>
+          <w:noProof/>
+          <w:lang w:eastAsia="ru-RU"/>
+        </w:rPr>
+      </w:pPr>
+      <w:r>
+        <w:rPr>
+          <w:noProof/>
+          <w:lang w:val="pl-PL" w:eastAsia="ru-RU"/>
+        </w:rPr>
+        <w:t>Butwi</w:t>
+      </w:r>
+      <w:r>
+        <w:rPr>
+          <w:noProof/>
+          <w:lang w:eastAsia="ru-RU"/>
+        </w:rPr>
+        <w:t>ł</w:t>
+      </w:r>
+      <w:r>
+        <w:rPr>
+          <w:noProof/>
+          <w:lang w:val="pl-PL" w:eastAsia="ru-RU"/>
+        </w:rPr>
+        <w:t>owski</w:t>
+      </w:r>
+      <w:r>
+        <w:rPr>
+          <w:noProof/>
+          <w:lang w:eastAsia="ru-RU"/>
+        </w:rPr>
+        <w:t xml:space="preserve"> Ł</w:t>
+      </w:r>
+      <w:r>
+        <w:rPr>
+          <w:noProof/>
+          <w:lang w:val="pl-PL" w:eastAsia="ru-RU"/>
+        </w:rPr>
+        <w:t>ukasz</w:t>
+      </w:r>
+      <w:r>
+        <w:rPr>
+          <w:noProof/>
+          <w:lang w:eastAsia="ru-RU"/>
+        </w:rPr>
+        <w:t xml:space="preserve"> – </w:t>
+      </w:r>
+      <w:r>
+        <w:rPr>
+          <w:noProof/>
+          <w:lang w:eastAsia="ru-RU"/>
+        </w:rPr>
+        <w:t>ксёндз</w:t>
+      </w:r>
+      <w:r>
+        <w:rPr>
+          <w:noProof/>
+          <w:lang w:eastAsia="ru-RU"/>
+        </w:rPr>
+        <w:t>.</w:t>
+      </w:r>
+    </w:p>
+    <w:p>
+      <w:pPr>
+        <w:rPr>
+          <w:bCs/>
+          <w:lang w:val="be-BY"/>
+        </w:rPr>
+      </w:pPr>
+    </w:p>
+    <w:p>
+      <w:pPr>
+        <w:rPr>
           <w:b/>
         </w:rPr>
       </w:pPr>
@@ -1263,6 +1904,7 @@
         <w:rPr>
           <w:bCs/>
         </w:rPr>
+        <w:lastRenderedPageBreak/>
         <w:t>Ревизские сказки помещичьих крестьян и дворовых Борисовского уезда за 1834 год    от литеры С по Ф</w:t>
       </w:r>
     </w:p>
@@ -1508,16 +2150,8 @@
           <w:bCs/>
         </w:rPr>
         <w:tab/>
-        <w:t xml:space="preserve">19 </w:t>
-      </w:r>
-      <w:proofErr w:type="gramStart"/>
-      <w:r>
-        <w:rPr>
-          <w:bCs/>
-        </w:rPr>
-        <w:t>- ?</w:t>
-      </w:r>
-      <w:proofErr w:type="gramEnd"/>
+        <w:t>19 - ?</w:t>
+      </w:r>
     </w:p>
     <w:p>
       <w:pPr>
@@ -1596,16 +2230,8 @@
           <w:bCs/>
         </w:rPr>
         <w:tab/>
-        <w:t xml:space="preserve">13 </w:t>
-      </w:r>
-      <w:proofErr w:type="gramStart"/>
-      <w:r>
-        <w:rPr>
-          <w:bCs/>
-        </w:rPr>
-        <w:t>- ?</w:t>
-      </w:r>
-      <w:proofErr w:type="gramEnd"/>
+        <w:t>13 - ?</w:t>
+      </w:r>
     </w:p>
     <w:p>
       <w:pPr>
@@ -1684,16 +2310,8 @@
           <w:bCs/>
         </w:rPr>
         <w:tab/>
-        <w:t>вновьрожд</w:t>
-      </w:r>
-      <w:proofErr w:type="gramStart"/>
-      <w:r>
-        <w:rPr>
-          <w:bCs/>
-        </w:rPr>
-        <w:t>- ?</w:t>
-      </w:r>
-      <w:proofErr w:type="gramEnd"/>
+        <w:t>вновьрожд- ?</w:t>
+      </w:r>
     </w:p>
     <w:p>
       <w:pPr>

--- a/2/деревня Недаль/именная база/Тарасевичи/Тарасевич Арина.docx
+++ b/2/деревня Недаль/именная база/Тарасевичи/Тарасевич Арина.docx
@@ -134,264 +134,541 @@
         <w:rPr>
           <w:bCs/>
         </w:rPr>
+        <w:t xml:space="preserve"> (</w:t>
+      </w:r>
+      <w:proofErr w:type="spellStart"/>
+      <w:r>
+        <w:rPr>
+          <w:bCs/>
+        </w:rPr>
+        <w:t>ориг</w:t>
+      </w:r>
+      <w:proofErr w:type="spellEnd"/>
+      <w:r>
+        <w:rPr>
+          <w:bCs/>
+        </w:rPr>
+        <w:t>)</w:t>
+      </w:r>
+      <w:r>
+        <w:rPr>
+          <w:lang w:val="be-BY"/>
+        </w:rPr>
+        <w:t>).</w:t>
+      </w:r>
+    </w:p>
+    <w:p>
+      <w:pPr>
+        <w:rPr>
+          <w:lang w:val="be-BY"/>
+        </w:rPr>
+      </w:pPr>
+      <w:r>
+        <w:rPr>
+          <w:bCs/>
+        </w:rPr>
+        <w:t xml:space="preserve">07.1816 - </w:t>
+      </w:r>
+      <w:r>
+        <w:rPr>
+          <w:lang w:val="be-BY"/>
+        </w:rPr>
+        <w:t xml:space="preserve">помещичья крестьянка, переведена с деревни Броды после 1811 года, </w:t>
+      </w:r>
+      <w:r>
+        <w:rPr>
+          <w:lang w:val="be-BY"/>
+        </w:rPr>
+        <w:t xml:space="preserve">в ревизию </w:t>
+      </w:r>
+      <w:r>
+        <w:rPr>
+          <w:lang w:val="be-BY"/>
+        </w:rPr>
+        <w:t>07.</w:t>
+      </w:r>
+      <w:r>
+        <w:rPr>
+          <w:lang w:val="be-BY"/>
+        </w:rPr>
+        <w:t>181</w:t>
+      </w:r>
+      <w:r>
+        <w:rPr>
+          <w:lang w:val="be-BY"/>
+        </w:rPr>
+        <w:t>6</w:t>
+      </w:r>
+      <w:r>
+        <w:rPr>
+          <w:lang w:val="be-BY"/>
+        </w:rPr>
+        <w:t xml:space="preserve"> года – </w:t>
+      </w:r>
+      <w:r>
+        <w:rPr>
+          <w:lang w:val="be-BY"/>
+        </w:rPr>
+        <w:t>26 лет (родилась около 1790 года)</w:t>
+      </w:r>
+      <w:r>
+        <w:rPr>
+          <w:lang w:val="be-BY"/>
+        </w:rPr>
+        <w:t>, жил</w:t>
+      </w:r>
+      <w:r>
+        <w:rPr>
+          <w:lang w:val="be-BY"/>
+        </w:rPr>
+        <w:t>а</w:t>
+      </w:r>
+      <w:r>
+        <w:rPr>
+          <w:lang w:val="be-BY"/>
+        </w:rPr>
+        <w:t xml:space="preserve"> в доме </w:t>
+      </w:r>
+      <w:r>
+        <w:rPr>
+          <w:lang w:val="be-BY"/>
+        </w:rPr>
+        <w:t>6</w:t>
+      </w:r>
+      <w:r>
+        <w:rPr>
+          <w:lang w:val="be-BY"/>
+        </w:rPr>
+        <w:t xml:space="preserve"> (НИАБ 333-9-</w:t>
+      </w:r>
+      <w:r>
+        <w:rPr>
+          <w:lang w:val="be-BY"/>
+        </w:rPr>
+        <w:t>84</w:t>
+      </w:r>
+      <w:r>
+        <w:rPr>
+          <w:lang w:val="be-BY"/>
+        </w:rPr>
+        <w:t>, л.</w:t>
+      </w:r>
+      <w:r>
+        <w:rPr>
+          <w:lang w:val="be-BY"/>
+        </w:rPr>
+        <w:t>254</w:t>
+      </w:r>
+      <w:r>
+        <w:rPr>
+          <w:lang w:val="be-BY"/>
+        </w:rPr>
+        <w:t>)</w:t>
+      </w:r>
+      <w:r>
+        <w:rPr>
+          <w:lang w:val="be-BY"/>
+        </w:rPr>
+        <w:t>.</w:t>
+      </w:r>
+    </w:p>
+    <w:p>
+      <w:pPr>
+        <w:rPr>
+          <w:bCs/>
+          <w:noProof/>
+          <w:lang w:eastAsia="ru-RU"/>
+        </w:rPr>
+      </w:pPr>
+      <w:r>
+        <w:rPr>
+          <w:bCs/>
+        </w:rPr>
+        <w:t xml:space="preserve">9.02.1820 – </w:t>
+      </w:r>
+      <w:r>
+        <w:rPr>
+          <w:lang w:val="be-BY"/>
+        </w:rPr>
+        <w:t>крещение сына Мартина Тодора</w:t>
+      </w:r>
+      <w:r>
+        <w:rPr>
+          <w:lang w:val="be-BY"/>
+        </w:rPr>
+        <w:t xml:space="preserve"> (НИАБ </w:t>
+      </w:r>
+      <w:r>
+        <w:rPr>
+          <w:lang w:val="be-BY"/>
+        </w:rPr>
+        <w:t>136-13-928</w:t>
+      </w:r>
+      <w:r>
+        <w:rPr>
+          <w:lang w:val="be-BY"/>
+        </w:rPr>
+        <w:t>, л.</w:t>
+      </w:r>
+      <w:r>
+        <w:rPr>
+          <w:lang w:val="be-BY"/>
+        </w:rPr>
+        <w:t xml:space="preserve">182, </w:t>
+      </w:r>
+      <w:r>
+        <w:rPr>
+          <w:bCs/>
+          <w:noProof/>
+          <w:lang w:eastAsia="ru-RU"/>
+        </w:rPr>
+        <w:t>№</w:t>
+      </w:r>
+      <w:r>
+        <w:rPr>
+          <w:bCs/>
+          <w:noProof/>
+          <w:lang w:eastAsia="ru-RU"/>
+        </w:rPr>
+        <w:t>18</w:t>
+      </w:r>
+      <w:r>
+        <w:rPr>
+          <w:bCs/>
+          <w:noProof/>
+          <w:lang w:eastAsia="ru-RU"/>
+        </w:rPr>
+        <w:t>/</w:t>
+      </w:r>
+      <w:r>
+        <w:rPr>
+          <w:bCs/>
+          <w:noProof/>
+          <w:lang w:eastAsia="ru-RU"/>
+        </w:rPr>
+        <w:t>18</w:t>
+      </w:r>
+      <w:r>
+        <w:rPr>
+          <w:bCs/>
+          <w:noProof/>
+          <w:lang w:eastAsia="ru-RU"/>
+        </w:rPr>
+        <w:t>20</w:t>
+      </w:r>
+      <w:r>
+        <w:rPr>
+          <w:bCs/>
+        </w:rPr>
+        <w:t>-</w:t>
+      </w:r>
+      <w:r>
+        <w:rPr>
+          <w:bCs/>
+        </w:rPr>
+        <w:t>р</w:t>
+      </w:r>
+      <w:r>
+        <w:rPr>
+          <w:bCs/>
+        </w:rPr>
+        <w:t xml:space="preserve"> (</w:t>
+      </w:r>
+      <w:proofErr w:type="spellStart"/>
+      <w:r>
+        <w:rPr>
+          <w:bCs/>
+        </w:rPr>
+        <w:t>ориг</w:t>
+      </w:r>
+      <w:proofErr w:type="spellEnd"/>
+      <w:r>
+        <w:rPr>
+          <w:bCs/>
+        </w:rPr>
+        <w:t>)</w:t>
+      </w:r>
+      <w:r>
+        <w:rPr>
+          <w:lang w:val="be-BY"/>
+        </w:rPr>
+        <w:t>).</w:t>
+      </w:r>
+    </w:p>
+    <w:p>
+      <w:pPr>
+        <w:rPr>
+          <w:lang w:val="be-BY"/>
+        </w:rPr>
+      </w:pPr>
+      <w:r>
+        <w:rPr>
+          <w:bCs/>
+          <w:lang w:val="be-BY"/>
+        </w:rPr>
+        <w:t xml:space="preserve">25.01.1834 - </w:t>
+      </w:r>
+      <w:r>
+        <w:rPr>
+          <w:lang w:val="be-BY"/>
+        </w:rPr>
+        <w:t>помещичья крестьянка, в ревизию 1834 года на 25.01.1834 – 44 года, жила в доме 6 (НИАБ 333-9-543, л.138).</w:t>
+      </w:r>
+    </w:p>
+    <w:p>
+      <w:pPr>
+        <w:rPr>
+          <w:noProof/>
+          <w:lang w:eastAsia="ru-RU"/>
+        </w:rPr>
+      </w:pPr>
+      <w:bookmarkStart w:id="0" w:name="_Hlk146711369"/>
+      <w:r>
+        <w:rPr>
+          <w:noProof/>
+          <w:lang w:eastAsia="ru-RU"/>
+        </w:rPr>
+        <w:t>2</w:t>
+      </w:r>
+      <w:r>
+        <w:rPr>
+          <w:noProof/>
+          <w:lang w:eastAsia="ru-RU"/>
+        </w:rPr>
+        <w:t>8</w:t>
+      </w:r>
+      <w:r>
+        <w:rPr>
+          <w:noProof/>
+          <w:lang w:eastAsia="ru-RU"/>
+        </w:rPr>
+        <w:t>.1</w:t>
+      </w:r>
+      <w:r>
+        <w:rPr>
+          <w:noProof/>
+          <w:lang w:eastAsia="ru-RU"/>
+        </w:rPr>
+        <w:t>2</w:t>
+      </w:r>
+      <w:r>
+        <w:rPr>
+          <w:noProof/>
+          <w:lang w:eastAsia="ru-RU"/>
+        </w:rPr>
+        <w:t>.18</w:t>
+      </w:r>
+      <w:r>
+        <w:rPr>
+          <w:noProof/>
+          <w:lang w:eastAsia="ru-RU"/>
+        </w:rPr>
+        <w:t>35</w:t>
+      </w:r>
+      <w:r>
+        <w:rPr>
+          <w:noProof/>
+          <w:lang w:eastAsia="ru-RU"/>
+        </w:rPr>
+        <w:t xml:space="preserve"> – </w:t>
+      </w:r>
+      <w:r>
+        <w:rPr>
+          <w:noProof/>
+          <w:lang w:eastAsia="ru-RU"/>
+        </w:rPr>
+        <w:t>отпевание, прихожан</w:t>
+      </w:r>
+      <w:r>
+        <w:rPr>
+          <w:noProof/>
+          <w:lang w:eastAsia="ru-RU"/>
+        </w:rPr>
+        <w:t>ка</w:t>
+      </w:r>
+      <w:r>
+        <w:rPr>
+          <w:noProof/>
+          <w:lang w:eastAsia="ru-RU"/>
+        </w:rPr>
+        <w:t xml:space="preserve"> Осовской церкви, умер</w:t>
+      </w:r>
+      <w:r>
+        <w:rPr>
+          <w:noProof/>
+          <w:lang w:eastAsia="ru-RU"/>
+        </w:rPr>
+        <w:t>ла</w:t>
+      </w:r>
+      <w:r>
+        <w:rPr>
+          <w:noProof/>
+          <w:lang w:eastAsia="ru-RU"/>
+        </w:rPr>
+        <w:t xml:space="preserve"> от старости в возрасте </w:t>
+      </w:r>
+      <w:r>
+        <w:rPr>
+          <w:noProof/>
+          <w:lang w:eastAsia="ru-RU"/>
+        </w:rPr>
+        <w:t>80</w:t>
+      </w:r>
+      <w:r>
+        <w:rPr>
+          <w:noProof/>
+          <w:lang w:eastAsia="ru-RU"/>
+        </w:rPr>
+        <w:t xml:space="preserve"> лет (родился около 175</w:t>
+      </w:r>
+      <w:r>
+        <w:rPr>
+          <w:noProof/>
+          <w:lang w:eastAsia="ru-RU"/>
+        </w:rPr>
+        <w:t>5</w:t>
+      </w:r>
+      <w:r>
+        <w:rPr>
+          <w:noProof/>
+          <w:lang w:eastAsia="ru-RU"/>
+        </w:rPr>
+        <w:t xml:space="preserve"> года), похоронен</w:t>
+      </w:r>
+      <w:r>
+        <w:rPr>
+          <w:noProof/>
+          <w:lang w:eastAsia="ru-RU"/>
+        </w:rPr>
+        <w:t>а</w:t>
+      </w:r>
+      <w:r>
+        <w:rPr>
+          <w:noProof/>
+          <w:lang w:eastAsia="ru-RU"/>
+        </w:rPr>
+        <w:t xml:space="preserve"> на кладбище деревни Броды </w:t>
+      </w:r>
+      <w:r>
+        <w:rPr>
+          <w:noProof/>
+          <w:lang w:eastAsia="ru-RU"/>
+        </w:rPr>
+        <w:t>(НИАБ 136-13-</w:t>
+      </w:r>
+      <w:r>
+        <w:rPr>
+          <w:noProof/>
+          <w:lang w:eastAsia="ru-RU"/>
+        </w:rPr>
+        <w:t>120з</w:t>
+      </w:r>
+      <w:r>
+        <w:rPr>
+          <w:noProof/>
+          <w:lang w:eastAsia="ru-RU"/>
+        </w:rPr>
+        <w:t xml:space="preserve">, лист </w:t>
+      </w:r>
+      <w:r>
+        <w:rPr>
+          <w:noProof/>
+          <w:lang w:eastAsia="ru-RU"/>
+        </w:rPr>
+        <w:t>8</w:t>
+      </w:r>
+      <w:r>
+        <w:rPr>
+          <w:noProof/>
+          <w:lang w:eastAsia="ru-RU"/>
+        </w:rPr>
+        <w:t>,</w:t>
+      </w:r>
+      <w:r>
+        <w:rPr>
+          <w:b/>
+          <w:noProof/>
+          <w:lang w:eastAsia="ru-RU"/>
+        </w:rPr>
+        <w:t xml:space="preserve"> </w:t>
+      </w:r>
+      <w:r>
+        <w:rPr>
+          <w:bCs/>
+          <w:noProof/>
+          <w:lang w:eastAsia="ru-RU"/>
+        </w:rPr>
+        <w:t>№</w:t>
+      </w:r>
+      <w:r>
+        <w:rPr>
+          <w:bCs/>
+          <w:noProof/>
+          <w:lang w:eastAsia="ru-RU"/>
+        </w:rPr>
+        <w:t>10</w:t>
+      </w:r>
+      <w:r>
+        <w:rPr>
+          <w:bCs/>
+          <w:noProof/>
+          <w:lang w:eastAsia="ru-RU"/>
+        </w:rPr>
+        <w:t>3</w:t>
+      </w:r>
+      <w:r>
+        <w:rPr>
+          <w:bCs/>
+          <w:noProof/>
+          <w:lang w:eastAsia="ru-RU"/>
+        </w:rPr>
+        <w:t>/18</w:t>
+      </w:r>
+      <w:r>
+        <w:rPr>
+          <w:bCs/>
+          <w:noProof/>
+          <w:lang w:eastAsia="ru-RU"/>
+        </w:rPr>
+        <w:t>35</w:t>
+      </w:r>
+      <w:r>
+        <w:rPr>
+          <w:bCs/>
+          <w:noProof/>
+          <w:lang w:eastAsia="ru-RU"/>
+        </w:rPr>
+        <w:t>-</w:t>
+      </w:r>
+      <w:r>
+        <w:rPr>
+          <w:bCs/>
+          <w:noProof/>
+          <w:lang w:eastAsia="ru-RU"/>
+        </w:rPr>
+        <w:t>у</w:t>
+      </w:r>
+      <w:r>
+        <w:rPr>
+          <w:bCs/>
+          <w:noProof/>
+          <w:lang w:eastAsia="ru-RU"/>
+        </w:rPr>
         <w:t xml:space="preserve"> (ориг)</w:t>
       </w:r>
       <w:r>
         <w:rPr>
-          <w:lang w:val="be-BY"/>
+          <w:noProof/>
+          <w:lang w:eastAsia="ru-RU"/>
         </w:rPr>
         <w:t>).</w:t>
       </w:r>
     </w:p>
-    <w:p>
-      <w:pPr>
-        <w:rPr>
-          <w:lang w:val="be-BY"/>
-        </w:rPr>
-      </w:pPr>
-      <w:r>
-        <w:rPr>
-          <w:bCs/>
-        </w:rPr>
-        <w:t xml:space="preserve">07.1816 - </w:t>
-      </w:r>
-      <w:r>
-        <w:rPr>
-          <w:lang w:val="be-BY"/>
-        </w:rPr>
-        <w:t xml:space="preserve">помещичья крестьянка, переведена с деревни Броды после 1811 года, </w:t>
-      </w:r>
-      <w:r>
-        <w:rPr>
-          <w:lang w:val="be-BY"/>
-        </w:rPr>
-        <w:t xml:space="preserve">в ревизию </w:t>
-      </w:r>
-      <w:r>
-        <w:rPr>
-          <w:lang w:val="be-BY"/>
-        </w:rPr>
-        <w:t>07.</w:t>
-      </w:r>
-      <w:r>
-        <w:rPr>
-          <w:lang w:val="be-BY"/>
-        </w:rPr>
-        <w:t>181</w:t>
-      </w:r>
-      <w:r>
-        <w:rPr>
-          <w:lang w:val="be-BY"/>
-        </w:rPr>
-        <w:t>6</w:t>
-      </w:r>
-      <w:r>
-        <w:rPr>
-          <w:lang w:val="be-BY"/>
-        </w:rPr>
-        <w:t xml:space="preserve"> года – </w:t>
-      </w:r>
-      <w:r>
-        <w:rPr>
-          <w:lang w:val="be-BY"/>
-        </w:rPr>
-        <w:t>26 лет (родилась около 1790 года)</w:t>
-      </w:r>
-      <w:r>
-        <w:rPr>
-          <w:lang w:val="be-BY"/>
-        </w:rPr>
-        <w:t>, жил</w:t>
-      </w:r>
-      <w:r>
-        <w:rPr>
-          <w:lang w:val="be-BY"/>
-        </w:rPr>
-        <w:t>а</w:t>
-      </w:r>
-      <w:r>
-        <w:rPr>
-          <w:lang w:val="be-BY"/>
-        </w:rPr>
-        <w:t xml:space="preserve"> в доме </w:t>
-      </w:r>
-      <w:r>
-        <w:rPr>
-          <w:lang w:val="be-BY"/>
-        </w:rPr>
-        <w:t>6</w:t>
-      </w:r>
-      <w:r>
-        <w:rPr>
-          <w:lang w:val="be-BY"/>
-        </w:rPr>
-        <w:t xml:space="preserve"> (НИАБ 333-9-</w:t>
-      </w:r>
-      <w:r>
-        <w:rPr>
-          <w:lang w:val="be-BY"/>
-        </w:rPr>
-        <w:t>84</w:t>
-      </w:r>
-      <w:r>
-        <w:rPr>
-          <w:lang w:val="be-BY"/>
-        </w:rPr>
-        <w:t>, л.</w:t>
-      </w:r>
-      <w:r>
-        <w:rPr>
-          <w:lang w:val="be-BY"/>
-        </w:rPr>
-        <w:t>254</w:t>
-      </w:r>
-      <w:r>
-        <w:rPr>
-          <w:lang w:val="be-BY"/>
-        </w:rPr>
-        <w:t>)</w:t>
-      </w:r>
-      <w:r>
-        <w:rPr>
-          <w:lang w:val="be-BY"/>
-        </w:rPr>
-        <w:t>.</w:t>
-      </w:r>
-    </w:p>
-    <w:p>
-      <w:pPr>
-        <w:rPr>
-          <w:bCs/>
-          <w:noProof/>
-          <w:lang w:eastAsia="ru-RU"/>
-        </w:rPr>
-      </w:pPr>
-      <w:r>
-        <w:rPr>
-          <w:bCs/>
-        </w:rPr>
-        <w:t xml:space="preserve">9.02.1820 – </w:t>
-      </w:r>
-      <w:r>
-        <w:rPr>
-          <w:lang w:val="be-BY"/>
-        </w:rPr>
-        <w:t>крещение сына Мартина Тодора</w:t>
-      </w:r>
-      <w:r>
-        <w:rPr>
-          <w:lang w:val="be-BY"/>
-        </w:rPr>
-        <w:t xml:space="preserve"> (НИАБ </w:t>
-      </w:r>
-      <w:r>
-        <w:rPr>
-          <w:lang w:val="be-BY"/>
-        </w:rPr>
-        <w:t>136-13-928</w:t>
-      </w:r>
-      <w:r>
-        <w:rPr>
-          <w:lang w:val="be-BY"/>
-        </w:rPr>
-        <w:t>, л.</w:t>
-      </w:r>
-      <w:r>
-        <w:rPr>
-          <w:lang w:val="be-BY"/>
-        </w:rPr>
-        <w:t xml:space="preserve">182, </w:t>
-      </w:r>
-      <w:r>
-        <w:rPr>
-          <w:bCs/>
-          <w:noProof/>
-          <w:lang w:eastAsia="ru-RU"/>
-        </w:rPr>
-        <w:t>№</w:t>
-      </w:r>
-      <w:r>
-        <w:rPr>
-          <w:bCs/>
-          <w:noProof/>
-          <w:lang w:eastAsia="ru-RU"/>
-        </w:rPr>
-        <w:t>18</w:t>
-      </w:r>
-      <w:r>
-        <w:rPr>
-          <w:bCs/>
-          <w:noProof/>
-          <w:lang w:eastAsia="ru-RU"/>
-        </w:rPr>
-        <w:t>/</w:t>
-      </w:r>
-      <w:r>
-        <w:rPr>
-          <w:bCs/>
-          <w:noProof/>
-          <w:lang w:eastAsia="ru-RU"/>
-        </w:rPr>
-        <w:t>18</w:t>
-      </w:r>
-      <w:r>
-        <w:rPr>
-          <w:bCs/>
-          <w:noProof/>
-          <w:lang w:eastAsia="ru-RU"/>
-        </w:rPr>
-        <w:t>20</w:t>
-      </w:r>
-      <w:r>
-        <w:rPr>
-          <w:bCs/>
-        </w:rPr>
-        <w:t>-</w:t>
-      </w:r>
-      <w:r>
-        <w:rPr>
-          <w:bCs/>
-        </w:rPr>
-        <w:t>р</w:t>
-      </w:r>
-      <w:r>
-        <w:rPr>
-          <w:bCs/>
-        </w:rPr>
-        <w:t xml:space="preserve"> (ориг)</w:t>
-      </w:r>
-      <w:r>
-        <w:rPr>
-          <w:lang w:val="be-BY"/>
-        </w:rPr>
-        <w:t>).</w:t>
-      </w:r>
-    </w:p>
-    <w:p>
-      <w:pPr>
-        <w:rPr>
-          <w:lang w:val="be-BY"/>
-        </w:rPr>
-      </w:pPr>
-      <w:r>
-        <w:rPr>
-          <w:bCs/>
-          <w:lang w:val="be-BY"/>
-        </w:rPr>
-        <w:t xml:space="preserve">25.01.1834 - </w:t>
-      </w:r>
-      <w:r>
-        <w:rPr>
-          <w:lang w:val="be-BY"/>
-        </w:rPr>
-        <w:t>помещичья крестьянка, в ревизию 1834 года на 25.01.1834 – 44 года, жила в доме 6 (НИАБ 333-9-543, л.138).</w:t>
-      </w:r>
-    </w:p>
-    <w:p>
-      <w:pPr>
-        <w:rPr>
-          <w:bCs/>
-          <w:lang w:val="be-BY"/>
+    <w:bookmarkEnd w:id="0"/>
+    <w:p>
+      <w:pPr>
+        <w:rPr>
+          <w:bCs/>
         </w:rPr>
       </w:pPr>
     </w:p>
@@ -1030,7 +1307,50 @@
         <w:rPr>
           <w:bCs/>
         </w:rPr>
-        <w:t>Борисовского повета помещика Иосифа Слизеня бывшаго маршала сего повета от поверенного Людвига Пужевскаго по доверенности</w:t>
+        <w:lastRenderedPageBreak/>
+        <w:t xml:space="preserve">Борисовского повета помещика Иосифа </w:t>
+      </w:r>
+      <w:proofErr w:type="spellStart"/>
+      <w:r>
+        <w:rPr>
+          <w:bCs/>
+        </w:rPr>
+        <w:t>Слизеня</w:t>
+      </w:r>
+      <w:proofErr w:type="spellEnd"/>
+      <w:r>
+        <w:rPr>
+          <w:bCs/>
+        </w:rPr>
+        <w:t xml:space="preserve"> </w:t>
+      </w:r>
+      <w:proofErr w:type="spellStart"/>
+      <w:r>
+        <w:rPr>
+          <w:bCs/>
+        </w:rPr>
+        <w:t>бывшаго</w:t>
+      </w:r>
+      <w:proofErr w:type="spellEnd"/>
+      <w:r>
+        <w:rPr>
+          <w:bCs/>
+        </w:rPr>
+        <w:t xml:space="preserve"> маршала сего повета от поверенного Людвига </w:t>
+      </w:r>
+      <w:proofErr w:type="spellStart"/>
+      <w:r>
+        <w:rPr>
+          <w:bCs/>
+        </w:rPr>
+        <w:t>Пужевскаго</w:t>
+      </w:r>
+      <w:proofErr w:type="spellEnd"/>
+      <w:r>
+        <w:rPr>
+          <w:bCs/>
+        </w:rPr>
+        <w:t xml:space="preserve"> по доверенности</w:t>
       </w:r>
     </w:p>
     <w:p>
@@ -1056,8 +1376,49 @@
         <w:rPr>
           <w:bCs/>
         </w:rPr>
-        <w:lastRenderedPageBreak/>
-        <w:t>Веритель оной во исполнение манифеста о ревизии состоявшагося … нне подачу ревизских сказок имения Мстиже с принадлежащими к оному деревнями, почему составил я двойным числом сказки вообще со штрафом с наличнаго числа 656 душ 32 рублями 85 копейками, присеем Казенной палате представляя покорнейше прошу в приеме как сказок так равно штрафных денег выдать мне квитанцию</w:t>
+        <w:t xml:space="preserve">Веритель оной во исполнение манифеста о ревизии </w:t>
+      </w:r>
+      <w:proofErr w:type="spellStart"/>
+      <w:r>
+        <w:rPr>
+          <w:bCs/>
+        </w:rPr>
+        <w:t>состоявшагося</w:t>
+      </w:r>
+      <w:proofErr w:type="spellEnd"/>
+      <w:r>
+        <w:rPr>
+          <w:bCs/>
+        </w:rPr>
+        <w:t xml:space="preserve"> … </w:t>
+      </w:r>
+      <w:proofErr w:type="spellStart"/>
+      <w:r>
+        <w:rPr>
+          <w:bCs/>
+        </w:rPr>
+        <w:t>нне</w:t>
+      </w:r>
+      <w:proofErr w:type="spellEnd"/>
+      <w:r>
+        <w:rPr>
+          <w:bCs/>
+        </w:rPr>
+        <w:t xml:space="preserve"> подачу ревизских сказок имения Мстиже с принадлежащими к оному деревнями, почему составил я двойным числом сказки вообще со штрафом с </w:t>
+      </w:r>
+      <w:proofErr w:type="spellStart"/>
+      <w:r>
+        <w:rPr>
+          <w:bCs/>
+        </w:rPr>
+        <w:t>наличнаго</w:t>
+      </w:r>
+      <w:proofErr w:type="spellEnd"/>
+      <w:r>
+        <w:rPr>
+          <w:bCs/>
+        </w:rPr>
+        <w:t xml:space="preserve"> числа 656 душ 32 рублями 85 копейками, присеем Казенной палате представляя покорнейше прошу в приеме как сказок так равно штрафных денег выдать мне квитанцию</w:t>
       </w:r>
     </w:p>
     <w:p>
@@ -1138,7 +1499,21 @@
           <w:bCs/>
         </w:rPr>
         <w:tab/>
-        <w:t>Павел Амброзов Тарасевич</w:t>
+        <w:t xml:space="preserve">Павел </w:t>
+      </w:r>
+      <w:proofErr w:type="spellStart"/>
+      <w:r>
+        <w:rPr>
+          <w:bCs/>
+        </w:rPr>
+        <w:t>Амброзов</w:t>
+      </w:r>
+      <w:proofErr w:type="spellEnd"/>
+      <w:r>
+        <w:rPr>
+          <w:bCs/>
+        </w:rPr>
+        <w:t xml:space="preserve"> Тарасевич</w:t>
       </w:r>
       <w:r>
         <w:rPr>
@@ -1878,11 +2253,12 @@
           <w:b/>
         </w:rPr>
       </w:pPr>
-      <w:bookmarkStart w:id="0" w:name="_Hlk123589421"/>
-      <w:r>
-        <w:rPr>
-          <w:b/>
-        </w:rPr>
+      <w:bookmarkStart w:id="1" w:name="_Hlk123589421"/>
+      <w:r>
+        <w:rPr>
+          <w:b/>
+        </w:rPr>
+        <w:lastRenderedPageBreak/>
         <w:t>НИАБ 333-9-543</w:t>
       </w:r>
     </w:p>
@@ -1904,7 +2280,6 @@
         <w:rPr>
           <w:bCs/>
         </w:rPr>
-        <w:lastRenderedPageBreak/>
         <w:t>Ревизские сказки помещичьих крестьян и дворовых Борисовского уезда за 1834 год    от литеры С по Ф</w:t>
       </w:r>
     </w:p>
@@ -1970,7 +2345,63 @@
         <w:rPr>
           <w:bCs/>
         </w:rPr>
-        <w:t>1834 года генваря 25 дня Минской губернии Борисовскаго уезда имения Мстижа с деревнями к оному принадлежащими помещика бывшаго Борисовскаго предводителя дворянства Иосифа Михайлы сына Слизень и состоящих мужеска и женска пола дворовых людях и крестьянах</w:t>
+        <w:t xml:space="preserve">1834 года генваря 25 дня Минской губернии </w:t>
+      </w:r>
+      <w:proofErr w:type="spellStart"/>
+      <w:r>
+        <w:rPr>
+          <w:bCs/>
+        </w:rPr>
+        <w:t>Борисовскаго</w:t>
+      </w:r>
+      <w:proofErr w:type="spellEnd"/>
+      <w:r>
+        <w:rPr>
+          <w:bCs/>
+        </w:rPr>
+        <w:t xml:space="preserve"> уезда имения Мстижа с деревнями к оному принадлежащими помещика </w:t>
+      </w:r>
+      <w:proofErr w:type="spellStart"/>
+      <w:r>
+        <w:rPr>
+          <w:bCs/>
+        </w:rPr>
+        <w:t>бывшаго</w:t>
+      </w:r>
+      <w:proofErr w:type="spellEnd"/>
+      <w:r>
+        <w:rPr>
+          <w:bCs/>
+        </w:rPr>
+        <w:t xml:space="preserve"> </w:t>
+      </w:r>
+      <w:proofErr w:type="spellStart"/>
+      <w:r>
+        <w:rPr>
+          <w:bCs/>
+        </w:rPr>
+        <w:t>Борисовскаго</w:t>
+      </w:r>
+      <w:proofErr w:type="spellEnd"/>
+      <w:r>
+        <w:rPr>
+          <w:bCs/>
+        </w:rPr>
+        <w:t xml:space="preserve"> предводителя дворянства Иосифа Михайлы сына Слизень и состоящих мужеска и </w:t>
+      </w:r>
+      <w:proofErr w:type="spellStart"/>
+      <w:r>
+        <w:rPr>
+          <w:bCs/>
+        </w:rPr>
+        <w:t>женска</w:t>
+      </w:r>
+      <w:proofErr w:type="spellEnd"/>
+      <w:r>
+        <w:rPr>
+          <w:bCs/>
+        </w:rPr>
+        <w:t xml:space="preserve"> пола дворовых людях и крестьянах</w:t>
       </w:r>
     </w:p>
     <w:p>
@@ -2007,7 +2438,7 @@
         </w:rPr>
       </w:pPr>
     </w:p>
-    <w:bookmarkEnd w:id="0"/>
+    <w:bookmarkEnd w:id="1"/>
     <w:p>
       <w:pPr>
         <w:rPr>
@@ -2150,8 +2581,16 @@
           <w:bCs/>
         </w:rPr>
         <w:tab/>
-        <w:t>19 - ?</w:t>
-      </w:r>
+        <w:t xml:space="preserve">19 </w:t>
+      </w:r>
+      <w:proofErr w:type="gramStart"/>
+      <w:r>
+        <w:rPr>
+          <w:bCs/>
+        </w:rPr>
+        <w:t>- ?</w:t>
+      </w:r>
+      <w:proofErr w:type="gramEnd"/>
     </w:p>
     <w:p>
       <w:pPr>
@@ -2230,8 +2669,16 @@
           <w:bCs/>
         </w:rPr>
         <w:tab/>
-        <w:t>13 - ?</w:t>
-      </w:r>
+        <w:t xml:space="preserve">13 </w:t>
+      </w:r>
+      <w:proofErr w:type="gramStart"/>
+      <w:r>
+        <w:rPr>
+          <w:bCs/>
+        </w:rPr>
+        <w:t>- ?</w:t>
+      </w:r>
+      <w:proofErr w:type="gramEnd"/>
     </w:p>
     <w:p>
       <w:pPr>
@@ -2310,8 +2757,23 @@
           <w:bCs/>
         </w:rPr>
         <w:tab/>
-        <w:t>вновьрожд- ?</w:t>
-      </w:r>
+      </w:r>
+      <w:proofErr w:type="spellStart"/>
+      <w:r>
+        <w:rPr>
+          <w:bCs/>
+        </w:rPr>
+        <w:t>вновьрожд</w:t>
+      </w:r>
+      <w:proofErr w:type="spellEnd"/>
+      <w:proofErr w:type="gramStart"/>
+      <w:r>
+        <w:rPr>
+          <w:bCs/>
+        </w:rPr>
+        <w:t>- ?</w:t>
+      </w:r>
+      <w:proofErr w:type="gramEnd"/>
     </w:p>
     <w:p>
       <w:pPr>
@@ -2648,6 +3110,240 @@
           <w:lang w:val="be-BY"/>
         </w:rPr>
         <w:t>помещичья крестьянка, в ревизию 1834 года на 25.01.1834 – 44 года, жила в доме 6 (НИАБ 333-9-543, л.138).</w:t>
+      </w:r>
+    </w:p>
+    <w:p>
+      <w:pPr>
+        <w:rPr>
+          <w:bCs/>
+          <w:lang w:val="be-BY"/>
+        </w:rPr>
+      </w:pPr>
+    </w:p>
+    <w:p>
+      <w:pPr>
+        <w:rPr>
+          <w:bCs/>
+          <w:noProof/>
+          <w:lang w:eastAsia="ru-RU"/>
+        </w:rPr>
+      </w:pPr>
+      <w:r>
+        <w:rPr>
+          <w:b/>
+          <w:bCs/>
+          <w:noProof/>
+          <w:lang w:eastAsia="ru-RU"/>
+        </w:rPr>
+        <w:t>НИАБ 136-13-120з</w:t>
+      </w:r>
+      <w:r>
+        <w:rPr>
+          <w:b/>
+          <w:bCs/>
+          <w:noProof/>
+          <w:lang w:eastAsia="ru-RU"/>
+        </w:rPr>
+        <w:tab/>
+      </w:r>
+      <w:r>
+        <w:rPr>
+          <w:noProof/>
+          <w:lang w:eastAsia="ru-RU"/>
+        </w:rPr>
+        <w:t>Лист 8.</w:t>
+      </w:r>
+      <w:r>
+        <w:rPr>
+          <w:b/>
+          <w:noProof/>
+          <w:lang w:eastAsia="ru-RU"/>
+        </w:rPr>
+        <w:t xml:space="preserve"> </w:t>
+      </w:r>
+      <w:r>
+        <w:rPr>
+          <w:b/>
+          <w:noProof/>
+          <w:lang w:eastAsia="ru-RU"/>
+        </w:rPr>
+        <w:t>Метрическая запись №103/1835</w:t>
+      </w:r>
+      <w:r>
+        <w:rPr>
+          <w:b/>
+          <w:noProof/>
+          <w:lang w:eastAsia="ru-RU"/>
+        </w:rPr>
+        <w:t>-у (ориг)</w:t>
+      </w:r>
+      <w:r>
+        <w:rPr>
+          <w:b/>
+          <w:noProof/>
+          <w:lang w:eastAsia="ru-RU"/>
+        </w:rPr>
+        <w:t>.</w:t>
+      </w:r>
+      <w:r>
+        <w:rPr>
+          <w:bCs/>
+          <w:noProof/>
+          <w:lang w:eastAsia="ru-RU"/>
+        </w:rPr>
+        <w:tab/>
+      </w:r>
+    </w:p>
+    <w:p>
+      <w:pPr>
+        <w:rPr>
+          <w:b/>
+          <w:noProof/>
+          <w:lang w:eastAsia="ru-RU"/>
+        </w:rPr>
+      </w:pPr>
+    </w:p>
+    <w:p>
+      <w:pPr>
+        <w:rPr>
+          <w:b/>
+          <w:noProof/>
+          <w:lang w:eastAsia="ru-RU"/>
+        </w:rPr>
+      </w:pPr>
+      <w:r>
+        <w:rPr>
+          <w:noProof/>
+        </w:rPr>
+        <w:drawing>
+          <wp:inline distT="0" distB="0" distL="0" distR="0" wp14:anchorId="2CB2BD6B" wp14:editId="60197382">
+            <wp:extent cx="5940425" cy="1114425"/>
+            <wp:effectExtent l="0" t="0" r="3175" b="9525"/>
+            <wp:docPr id="114" name="Рисунок 114"/>
+            <wp:cNvGraphicFramePr>
+              <a:graphicFrameLocks xmlns:a="http://schemas.openxmlformats.org/drawingml/2006/main" noChangeAspect="1"/>
+            </wp:cNvGraphicFramePr>
+            <a:graphic xmlns:a="http://schemas.openxmlformats.org/drawingml/2006/main">
+              <a:graphicData uri="http://schemas.openxmlformats.org/drawingml/2006/picture">
+                <pic:pic xmlns:pic="http://schemas.openxmlformats.org/drawingml/2006/picture">
+                  <pic:nvPicPr>
+                    <pic:cNvPr id="1" name=""/>
+                    <pic:cNvPicPr/>
+                  </pic:nvPicPr>
+                  <pic:blipFill>
+                    <a:blip r:embed="rId7"/>
+                    <a:stretch>
+                      <a:fillRect/>
+                    </a:stretch>
+                  </pic:blipFill>
+                  <pic:spPr>
+                    <a:xfrm>
+                      <a:off x="0" y="0"/>
+                      <a:ext cx="5940425" cy="1114425"/>
+                    </a:xfrm>
+                    <a:prstGeom prst="rect">
+                      <a:avLst/>
+                    </a:prstGeom>
+                  </pic:spPr>
+                </pic:pic>
+              </a:graphicData>
+            </a:graphic>
+          </wp:inline>
+        </w:drawing>
+      </w:r>
+    </w:p>
+    <w:p>
+      <w:pPr>
+        <w:rPr>
+          <w:b/>
+          <w:noProof/>
+          <w:lang w:eastAsia="ru-RU"/>
+        </w:rPr>
+      </w:pPr>
+    </w:p>
+    <w:p>
+      <w:pPr>
+        <w:rPr>
+          <w:noProof/>
+          <w:lang w:eastAsia="ru-RU"/>
+        </w:rPr>
+      </w:pPr>
+      <w:r>
+        <w:rPr>
+          <w:noProof/>
+          <w:lang w:eastAsia="ru-RU"/>
+        </w:rPr>
+        <w:t xml:space="preserve">Осовская </w:t>
+      </w:r>
+      <w:r>
+        <w:rPr>
+          <w:noProof/>
+          <w:lang w:eastAsia="ru-RU"/>
+        </w:rPr>
+        <w:t>Покровская</w:t>
+      </w:r>
+      <w:r>
+        <w:rPr>
+          <w:noProof/>
+          <w:lang w:eastAsia="ru-RU"/>
+        </w:rPr>
+        <w:t xml:space="preserve"> церковь. 28 декабря 1835 года. Метрическая запись об отпевании.</w:t>
+      </w:r>
+    </w:p>
+    <w:p>
+      <w:pPr>
+        <w:rPr>
+          <w:b/>
+          <w:noProof/>
+          <w:lang w:eastAsia="ru-RU"/>
+        </w:rPr>
+      </w:pPr>
+    </w:p>
+    <w:p>
+      <w:proofErr w:type="spellStart"/>
+      <w:r>
+        <w:t>Тарасевичова</w:t>
+      </w:r>
+      <w:proofErr w:type="spellEnd"/>
+      <w:r>
+        <w:t xml:space="preserve"> Арина – умершая, 80 лет, с деревни </w:t>
+      </w:r>
+      <w:proofErr w:type="spellStart"/>
+      <w:r>
+        <w:t>Недаль</w:t>
+      </w:r>
+      <w:proofErr w:type="spellEnd"/>
+      <w:r>
+        <w:t xml:space="preserve">, прихожанка </w:t>
+      </w:r>
+      <w:proofErr w:type="spellStart"/>
+      <w:r>
+        <w:t>Осовской</w:t>
+      </w:r>
+      <w:proofErr w:type="spellEnd"/>
+      <w:r>
+        <w:t xml:space="preserve"> церкви, умерла от старости, похоронена на кладбище деревни Броды</w:t>
+      </w:r>
+      <w:r>
+        <w:t xml:space="preserve">: Тарасевич Арина, деревня </w:t>
+      </w:r>
+      <w:proofErr w:type="spellStart"/>
+      <w:r>
+        <w:t>Недаль</w:t>
+      </w:r>
+      <w:proofErr w:type="spellEnd"/>
+      <w:r>
+        <w:t>.</w:t>
+      </w:r>
+    </w:p>
+    <w:p>
+      <w:proofErr w:type="spellStart"/>
+      <w:r>
+        <w:t>Войневич</w:t>
+      </w:r>
+      <w:proofErr w:type="spellEnd"/>
+      <w:r>
+        <w:t xml:space="preserve"> Фома – приходской священник.</w:t>
       </w:r>
     </w:p>
     <w:p>

--- a/2/деревня Недаль/именная база/Тарасевичи/Тарасевич Арина.docx
+++ b/2/деревня Недаль/именная база/Тарасевичи/Тарасевич Арина.docx
@@ -428,6 +428,20 @@
           <w:noProof/>
           <w:lang w:eastAsia="ru-RU"/>
         </w:rPr>
+        <w:t>28</w:t>
+      </w:r>
+      <w:r>
+        <w:rPr>
+          <w:noProof/>
+          <w:lang w:eastAsia="ru-RU"/>
+        </w:rPr>
+        <w:t>.1</w:t>
+      </w:r>
+      <w:r>
+        <w:rPr>
+          <w:noProof/>
+          <w:lang w:eastAsia="ru-RU"/>
+        </w:rPr>
         <w:t>2</w:t>
       </w:r>
       <w:r>
@@ -435,6 +449,55 @@
           <w:noProof/>
           <w:lang w:eastAsia="ru-RU"/>
         </w:rPr>
+        <w:t>.18</w:t>
+      </w:r>
+      <w:r>
+        <w:rPr>
+          <w:noProof/>
+          <w:lang w:eastAsia="ru-RU"/>
+        </w:rPr>
+        <w:t>35</w:t>
+      </w:r>
+      <w:r>
+        <w:rPr>
+          <w:noProof/>
+          <w:lang w:eastAsia="ru-RU"/>
+        </w:rPr>
+        <w:t xml:space="preserve"> – </w:t>
+      </w:r>
+      <w:r>
+        <w:rPr>
+          <w:noProof/>
+          <w:lang w:eastAsia="ru-RU"/>
+        </w:rPr>
+        <w:t xml:space="preserve">отпевание, прихожанка Осовской церкви, умерла от старости в возрасте 80 лет (родился около 1755 года), похоронена на кладбище деревни Броды </w:t>
+      </w:r>
+      <w:r>
+        <w:rPr>
+          <w:noProof/>
+          <w:lang w:eastAsia="ru-RU"/>
+        </w:rPr>
+        <w:t>(НИАБ 136-13-</w:t>
+      </w:r>
+      <w:r>
+        <w:rPr>
+          <w:noProof/>
+          <w:lang w:eastAsia="ru-RU"/>
+        </w:rPr>
+        <w:t>120з</w:t>
+      </w:r>
+      <w:r>
+        <w:rPr>
+          <w:noProof/>
+          <w:lang w:eastAsia="ru-RU"/>
+        </w:rPr>
+        <w:t xml:space="preserve">, лист </w:t>
+      </w:r>
+      <w:r>
+        <w:rPr>
+          <w:noProof/>
+          <w:lang w:eastAsia="ru-RU"/>
+        </w:rPr>
         <w:t>8</w:t>
       </w:r>
       <w:r>
@@ -442,24 +505,43 @@
           <w:noProof/>
           <w:lang w:eastAsia="ru-RU"/>
         </w:rPr>
-        <w:t>.1</w:t>
-      </w:r>
-      <w:r>
-        <w:rPr>
-          <w:noProof/>
-          <w:lang w:eastAsia="ru-RU"/>
-        </w:rPr>
-        <w:t>2</w:t>
-      </w:r>
-      <w:r>
-        <w:rPr>
-          <w:noProof/>
-          <w:lang w:eastAsia="ru-RU"/>
-        </w:rPr>
-        <w:t>.18</w:t>
-      </w:r>
-      <w:r>
-        <w:rPr>
+        <w:t>,</w:t>
+      </w:r>
+      <w:r>
+        <w:rPr>
+          <w:b/>
+          <w:noProof/>
+          <w:lang w:eastAsia="ru-RU"/>
+        </w:rPr>
+        <w:t xml:space="preserve"> </w:t>
+      </w:r>
+      <w:r>
+        <w:rPr>
+          <w:bCs/>
+          <w:noProof/>
+          <w:lang w:eastAsia="ru-RU"/>
+        </w:rPr>
+        <w:t>№</w:t>
+      </w:r>
+      <w:r>
+        <w:rPr>
+          <w:bCs/>
+          <w:noProof/>
+          <w:lang w:eastAsia="ru-RU"/>
+        </w:rPr>
+        <w:t>103</w:t>
+      </w:r>
+      <w:r>
+        <w:rPr>
+          <w:bCs/>
+          <w:noProof/>
+          <w:lang w:eastAsia="ru-RU"/>
+        </w:rPr>
+        <w:t>/18</w:t>
+      </w:r>
+      <w:r>
+        <w:rPr>
+          <w:bCs/>
           <w:noProof/>
           <w:lang w:eastAsia="ru-RU"/>
         </w:rPr>
@@ -467,101 +549,50 @@
       </w:r>
       <w:r>
         <w:rPr>
-          <w:noProof/>
-          <w:lang w:eastAsia="ru-RU"/>
-        </w:rPr>
-        <w:t xml:space="preserve"> – </w:t>
-      </w:r>
-      <w:r>
-        <w:rPr>
-          <w:noProof/>
-          <w:lang w:eastAsia="ru-RU"/>
-        </w:rPr>
-        <w:t>отпевание, прихожан</w:t>
-      </w:r>
-      <w:r>
-        <w:rPr>
-          <w:noProof/>
-          <w:lang w:eastAsia="ru-RU"/>
-        </w:rPr>
-        <w:t>ка</w:t>
-      </w:r>
-      <w:r>
-        <w:rPr>
-          <w:noProof/>
-          <w:lang w:eastAsia="ru-RU"/>
-        </w:rPr>
-        <w:t xml:space="preserve"> Осовской церкви, умер</w:t>
-      </w:r>
-      <w:r>
-        <w:rPr>
-          <w:noProof/>
-          <w:lang w:eastAsia="ru-RU"/>
-        </w:rPr>
-        <w:t>ла</w:t>
-      </w:r>
-      <w:r>
-        <w:rPr>
-          <w:noProof/>
-          <w:lang w:eastAsia="ru-RU"/>
-        </w:rPr>
-        <w:t xml:space="preserve"> от старости в возрасте </w:t>
-      </w:r>
-      <w:r>
-        <w:rPr>
-          <w:noProof/>
-          <w:lang w:eastAsia="ru-RU"/>
-        </w:rPr>
-        <w:t>80</w:t>
-      </w:r>
-      <w:r>
-        <w:rPr>
-          <w:noProof/>
-          <w:lang w:eastAsia="ru-RU"/>
-        </w:rPr>
-        <w:t xml:space="preserve"> лет (родился около 175</w:t>
-      </w:r>
-      <w:r>
-        <w:rPr>
-          <w:noProof/>
-          <w:lang w:eastAsia="ru-RU"/>
-        </w:rPr>
-        <w:t>5</w:t>
-      </w:r>
-      <w:r>
-        <w:rPr>
-          <w:noProof/>
-          <w:lang w:eastAsia="ru-RU"/>
-        </w:rPr>
-        <w:t xml:space="preserve"> года), похоронен</w:t>
-      </w:r>
-      <w:r>
-        <w:rPr>
-          <w:noProof/>
-          <w:lang w:eastAsia="ru-RU"/>
-        </w:rPr>
-        <w:t>а</w:t>
-      </w:r>
-      <w:r>
-        <w:rPr>
-          <w:noProof/>
-          <w:lang w:eastAsia="ru-RU"/>
-        </w:rPr>
-        <w:t xml:space="preserve"> на кладбище деревни Броды </w:t>
-      </w:r>
-      <w:r>
-        <w:rPr>
-          <w:noProof/>
-          <w:lang w:eastAsia="ru-RU"/>
-        </w:rPr>
-        <w:t>(НИАБ 136-13-</w:t>
-      </w:r>
-      <w:r>
-        <w:rPr>
-          <w:noProof/>
-          <w:lang w:eastAsia="ru-RU"/>
-        </w:rPr>
-        <w:t>120з</w:t>
+          <w:bCs/>
+          <w:noProof/>
+          <w:lang w:eastAsia="ru-RU"/>
+        </w:rPr>
+        <w:t>-</w:t>
+      </w:r>
+      <w:r>
+        <w:rPr>
+          <w:bCs/>
+          <w:noProof/>
+          <w:lang w:eastAsia="ru-RU"/>
+        </w:rPr>
+        <w:t>у</w:t>
+      </w:r>
+      <w:r>
+        <w:rPr>
+          <w:bCs/>
+          <w:noProof/>
+          <w:lang w:eastAsia="ru-RU"/>
+        </w:rPr>
+        <w:t xml:space="preserve"> (ориг)</w:t>
+      </w:r>
+      <w:r>
+        <w:rPr>
+          <w:bCs/>
+          <w:noProof/>
+          <w:lang w:eastAsia="ru-RU"/>
+        </w:rPr>
+        <w:t xml:space="preserve">, </w:t>
+      </w:r>
+      <w:bookmarkStart w:id="1" w:name="_Hlk146883814"/>
+      <w:r>
+        <w:rPr>
+          <w:noProof/>
+          <w:lang w:eastAsia="ru-RU"/>
+        </w:rPr>
+        <w:t>НИАБ 136-13-</w:t>
+      </w:r>
+      <w:r>
+        <w:rPr>
+          <w:noProof/>
+          <w:lang w:eastAsia="ru-RU"/>
+        </w:rPr>
+        <w:t>627</w:t>
       </w:r>
       <w:r>
         <w:rPr>
@@ -575,7 +606,7 @@
           <w:noProof/>
           <w:lang w:eastAsia="ru-RU"/>
         </w:rPr>
-        <w:t>8</w:t>
+        <w:t>360</w:t>
       </w:r>
       <w:r>
         <w:rPr>
@@ -606,15 +637,7 @@
           <w:noProof/>
           <w:lang w:eastAsia="ru-RU"/>
         </w:rPr>
-        <w:t>10</w:t>
-      </w:r>
-      <w:r>
-        <w:rPr>
-          <w:bCs/>
-          <w:noProof/>
-          <w:lang w:eastAsia="ru-RU"/>
-        </w:rPr>
-        <w:t>3</w:t>
+        <w:t>103</w:t>
       </w:r>
       <w:r>
         <w:rPr>
@@ -654,8 +677,25 @@
           <w:noProof/>
           <w:lang w:eastAsia="ru-RU"/>
         </w:rPr>
-        <w:t xml:space="preserve"> (ориг)</w:t>
-      </w:r>
+        <w:t xml:space="preserve"> (</w:t>
+      </w:r>
+      <w:r>
+        <w:rPr>
+          <w:bCs/>
+          <w:noProof/>
+          <w:lang w:eastAsia="ru-RU"/>
+        </w:rPr>
+        <w:t>коп</w:t>
+      </w:r>
+      <w:r>
+        <w:rPr>
+          <w:bCs/>
+          <w:noProof/>
+          <w:lang w:eastAsia="ru-RU"/>
+        </w:rPr>
+        <w:t>)</w:t>
+      </w:r>
+      <w:bookmarkEnd w:id="1"/>
       <w:r>
         <w:rPr>
           <w:noProof/>
@@ -2253,7 +2293,7 @@
           <w:b/>
         </w:rPr>
       </w:pPr>
-      <w:bookmarkStart w:id="1" w:name="_Hlk123589421"/>
+      <w:bookmarkStart w:id="2" w:name="_Hlk123589421"/>
       <w:r>
         <w:rPr>
           <w:b/>
@@ -2438,7 +2478,7 @@
         </w:rPr>
       </w:pPr>
     </w:p>
-    <w:bookmarkEnd w:id="1"/>
+    <w:bookmarkEnd w:id="2"/>
     <w:p>
       <w:pPr>
         <w:rPr>
@@ -3307,6 +3347,270 @@
       <w:proofErr w:type="spellEnd"/>
       <w:r>
         <w:t xml:space="preserve"> Арина – умершая, 80 лет, с деревни </w:t>
+      </w:r>
+      <w:proofErr w:type="spellStart"/>
+      <w:r>
+        <w:t>Недаль</w:t>
+      </w:r>
+      <w:proofErr w:type="spellEnd"/>
+      <w:r>
+        <w:t xml:space="preserve">, прихожанка </w:t>
+      </w:r>
+      <w:proofErr w:type="spellStart"/>
+      <w:r>
+        <w:t>Осовской</w:t>
+      </w:r>
+      <w:proofErr w:type="spellEnd"/>
+      <w:r>
+        <w:t xml:space="preserve"> церкви, умерла от старости, похоронена на кладбище деревни Броды</w:t>
+      </w:r>
+      <w:r>
+        <w:t xml:space="preserve">: Тарасевич Арина, деревня </w:t>
+      </w:r>
+      <w:proofErr w:type="spellStart"/>
+      <w:r>
+        <w:t>Недаль</w:t>
+      </w:r>
+      <w:proofErr w:type="spellEnd"/>
+      <w:r>
+        <w:t>.</w:t>
+      </w:r>
+    </w:p>
+    <w:p>
+      <w:proofErr w:type="spellStart"/>
+      <w:r>
+        <w:t>Войневич</w:t>
+      </w:r>
+      <w:proofErr w:type="spellEnd"/>
+      <w:r>
+        <w:t xml:space="preserve"> Фома – приходской священник.</w:t>
+      </w:r>
+    </w:p>
+    <w:p>
+      <w:pPr>
+        <w:rPr>
+          <w:bCs/>
+          <w:lang w:val="be-BY"/>
+        </w:rPr>
+      </w:pPr>
+    </w:p>
+    <w:p>
+      <w:pPr>
+        <w:rPr>
+          <w:bCs/>
+          <w:noProof/>
+          <w:lang w:eastAsia="ru-RU"/>
+        </w:rPr>
+      </w:pPr>
+      <w:r>
+        <w:rPr>
+          <w:b/>
+          <w:bCs/>
+          <w:noProof/>
+          <w:lang w:eastAsia="ru-RU"/>
+        </w:rPr>
+        <w:t>НИАБ 136-13-627</w:t>
+      </w:r>
+      <w:r>
+        <w:rPr>
+          <w:b/>
+          <w:bCs/>
+          <w:noProof/>
+          <w:lang w:eastAsia="ru-RU"/>
+        </w:rPr>
+        <w:tab/>
+      </w:r>
+      <w:r>
+        <w:rPr>
+          <w:noProof/>
+          <w:lang w:eastAsia="ru-RU"/>
+        </w:rPr>
+        <w:t>Лист 360.</w:t>
+      </w:r>
+      <w:r>
+        <w:rPr>
+          <w:b/>
+          <w:noProof/>
+          <w:lang w:eastAsia="ru-RU"/>
+        </w:rPr>
+        <w:t xml:space="preserve"> </w:t>
+      </w:r>
+      <w:r>
+        <w:rPr>
+          <w:b/>
+          <w:noProof/>
+          <w:lang w:eastAsia="ru-RU"/>
+        </w:rPr>
+        <w:t>Метрическая запись №</w:t>
+      </w:r>
+      <w:r>
+        <w:rPr>
+          <w:b/>
+          <w:noProof/>
+          <w:lang w:eastAsia="ru-RU"/>
+        </w:rPr>
+        <w:t>103</w:t>
+      </w:r>
+      <w:r>
+        <w:rPr>
+          <w:b/>
+          <w:noProof/>
+          <w:lang w:eastAsia="ru-RU"/>
+        </w:rPr>
+        <w:t>/</w:t>
+      </w:r>
+      <w:r>
+        <w:rPr>
+          <w:b/>
+          <w:noProof/>
+          <w:lang w:eastAsia="ru-RU"/>
+        </w:rPr>
+        <w:t>1835-у (коп)</w:t>
+      </w:r>
+      <w:r>
+        <w:rPr>
+          <w:b/>
+          <w:noProof/>
+          <w:lang w:eastAsia="ru-RU"/>
+        </w:rPr>
+        <w:t>.</w:t>
+      </w:r>
+      <w:r>
+        <w:rPr>
+          <w:bCs/>
+          <w:noProof/>
+          <w:lang w:eastAsia="ru-RU"/>
+        </w:rPr>
+        <w:tab/>
+      </w:r>
+    </w:p>
+    <w:p>
+      <w:pPr>
+        <w:rPr>
+          <w:b/>
+          <w:noProof/>
+          <w:lang w:eastAsia="ru-RU"/>
+        </w:rPr>
+      </w:pPr>
+    </w:p>
+    <w:p>
+      <w:pPr>
+        <w:rPr>
+          <w:b/>
+          <w:noProof/>
+          <w:lang w:eastAsia="ru-RU"/>
+        </w:rPr>
+      </w:pPr>
+      <w:r>
+        <w:rPr>
+          <w:noProof/>
+        </w:rPr>
+        <w:drawing>
+          <wp:inline distT="0" distB="0" distL="0" distR="0" wp14:anchorId="2F248622" wp14:editId="273A878B">
+            <wp:extent cx="5940425" cy="1253490"/>
+            <wp:effectExtent l="0" t="0" r="3175" b="3810"/>
+            <wp:docPr id="113" name="Рисунок 113"/>
+            <wp:cNvGraphicFramePr>
+              <a:graphicFrameLocks xmlns:a="http://schemas.openxmlformats.org/drawingml/2006/main" noChangeAspect="1"/>
+            </wp:cNvGraphicFramePr>
+            <a:graphic xmlns:a="http://schemas.openxmlformats.org/drawingml/2006/main">
+              <a:graphicData uri="http://schemas.openxmlformats.org/drawingml/2006/picture">
+                <pic:pic xmlns:pic="http://schemas.openxmlformats.org/drawingml/2006/picture">
+                  <pic:nvPicPr>
+                    <pic:cNvPr id="1" name=""/>
+                    <pic:cNvPicPr/>
+                  </pic:nvPicPr>
+                  <pic:blipFill>
+                    <a:blip r:embed="rId8"/>
+                    <a:stretch>
+                      <a:fillRect/>
+                    </a:stretch>
+                  </pic:blipFill>
+                  <pic:spPr>
+                    <a:xfrm>
+                      <a:off x="0" y="0"/>
+                      <a:ext cx="5940425" cy="1253490"/>
+                    </a:xfrm>
+                    <a:prstGeom prst="rect">
+                      <a:avLst/>
+                    </a:prstGeom>
+                  </pic:spPr>
+                </pic:pic>
+              </a:graphicData>
+            </a:graphic>
+          </wp:inline>
+        </w:drawing>
+      </w:r>
+    </w:p>
+    <w:p>
+      <w:pPr>
+        <w:rPr>
+          <w:b/>
+          <w:noProof/>
+          <w:lang w:eastAsia="ru-RU"/>
+        </w:rPr>
+      </w:pPr>
+    </w:p>
+    <w:p>
+      <w:pPr>
+        <w:rPr>
+          <w:noProof/>
+          <w:lang w:eastAsia="ru-RU"/>
+        </w:rPr>
+      </w:pPr>
+      <w:r>
+        <w:rPr>
+          <w:noProof/>
+          <w:lang w:eastAsia="ru-RU"/>
+        </w:rPr>
+        <w:t xml:space="preserve">Осовская </w:t>
+      </w:r>
+      <w:r>
+        <w:rPr>
+          <w:noProof/>
+          <w:lang w:eastAsia="ru-RU"/>
+        </w:rPr>
+        <w:t>Покровская</w:t>
+      </w:r>
+      <w:r>
+        <w:rPr>
+          <w:noProof/>
+          <w:lang w:eastAsia="ru-RU"/>
+        </w:rPr>
+        <w:t xml:space="preserve"> церковь. 28 декабря 1835 года. Метрическая запись об отпевании.</w:t>
+      </w:r>
+    </w:p>
+    <w:p>
+      <w:pPr>
+        <w:rPr>
+          <w:b/>
+          <w:noProof/>
+          <w:lang w:eastAsia="ru-RU"/>
+        </w:rPr>
+      </w:pPr>
+    </w:p>
+    <w:p>
+      <w:proofErr w:type="spellStart"/>
+      <w:r>
+        <w:t>Тар</w:t>
+      </w:r>
+      <w:r>
+        <w:t>а</w:t>
+      </w:r>
+      <w:r>
+        <w:t>севичова</w:t>
+      </w:r>
+      <w:proofErr w:type="spellEnd"/>
+      <w:r>
+        <w:t xml:space="preserve"> </w:t>
+      </w:r>
+      <w:proofErr w:type="spellStart"/>
+      <w:r>
+        <w:t>Арына</w:t>
+      </w:r>
+      <w:proofErr w:type="spellEnd"/>
+      <w:r>
+        <w:t xml:space="preserve"> – умершая, 80 лет, с деревни </w:t>
       </w:r>
       <w:proofErr w:type="spellStart"/>
       <w:r>
